--- a/Documents/User requirements specification.docx
+++ b/Documents/User requirements specification.docx
@@ -1880,8 +1880,6 @@
           <w:rFonts w:asciiTheme="minorHAnsi" w:hAnsiTheme="minorHAnsi"/>
         </w:rPr>
       </w:pPr>
-      <w:bookmarkStart w:id="3" w:name="_GoBack"/>
-      <w:bookmarkEnd w:id="3"/>
     </w:p>
     <w:p>
       <w:pPr>
@@ -1910,7 +1908,7 @@
           <w:rFonts w:asciiTheme="minorHAnsi" w:hAnsiTheme="minorHAnsi"/>
         </w:rPr>
       </w:pPr>
-      <w:bookmarkStart w:id="4" w:name="_Toc390936424"/>
+      <w:bookmarkStart w:id="3" w:name="_Toc390936424"/>
       <w:r>
         <w:rPr>
           <w:rFonts w:asciiTheme="minorHAnsi" w:hAnsiTheme="minorHAnsi"/>
@@ -1918,7 +1916,7 @@
         <w:lastRenderedPageBreak/>
         <w:t>Functionele eisen</w:t>
       </w:r>
-      <w:bookmarkEnd w:id="4"/>
+      <w:bookmarkEnd w:id="3"/>
     </w:p>
     <w:p>
       <w:pPr>
@@ -2177,14 +2175,14 @@
           <w:lang w:eastAsia="nl-NL"/>
         </w:rPr>
       </w:pPr>
-      <w:bookmarkStart w:id="5" w:name="_Toc390936425"/>
+      <w:bookmarkStart w:id="4" w:name="_Toc390936425"/>
       <w:r>
         <w:rPr>
           <w:lang w:eastAsia="nl-NL"/>
         </w:rPr>
         <w:t>Must have</w:t>
       </w:r>
-      <w:bookmarkEnd w:id="5"/>
+      <w:bookmarkEnd w:id="4"/>
     </w:p>
     <w:p>
       <w:pPr>
@@ -2256,7 +2254,7 @@
           <w:lang w:eastAsia="nl-NL"/>
         </w:rPr>
       </w:pPr>
-      <w:bookmarkStart w:id="6" w:name="_Toc390936426"/>
+      <w:bookmarkStart w:id="5" w:name="_Toc390936426"/>
       <w:proofErr w:type="spellStart"/>
       <w:r>
         <w:rPr>
@@ -2271,7 +2269,7 @@
         </w:rPr>
         <w:t xml:space="preserve"> have</w:t>
       </w:r>
-      <w:bookmarkEnd w:id="6"/>
+      <w:bookmarkEnd w:id="5"/>
     </w:p>
     <w:p>
       <w:pPr>
@@ -2401,7 +2399,7 @@
           <w:lang w:eastAsia="nl-NL"/>
         </w:rPr>
       </w:pPr>
-      <w:bookmarkStart w:id="7" w:name="_Toc390936427"/>
+      <w:bookmarkStart w:id="6" w:name="_Toc390936427"/>
       <w:proofErr w:type="spellStart"/>
       <w:r>
         <w:rPr>
@@ -2416,7 +2414,7 @@
         </w:rPr>
         <w:t xml:space="preserve"> have</w:t>
       </w:r>
-      <w:bookmarkEnd w:id="7"/>
+      <w:bookmarkEnd w:id="6"/>
     </w:p>
     <w:p>
       <w:pPr>
@@ -2590,7 +2588,7 @@
           <w:rFonts w:asciiTheme="minorHAnsi" w:hAnsiTheme="minorHAnsi"/>
         </w:rPr>
       </w:pPr>
-      <w:bookmarkStart w:id="8" w:name="_Toc390936428"/>
+      <w:bookmarkStart w:id="7" w:name="_Toc390936428"/>
       <w:r>
         <w:rPr>
           <w:lang w:eastAsia="nl-NL"/>
@@ -2611,7 +2609,7 @@
         </w:rPr>
         <w:t xml:space="preserve"> have</w:t>
       </w:r>
-      <w:bookmarkEnd w:id="8"/>
+      <w:bookmarkEnd w:id="7"/>
     </w:p>
     <w:p>
       <w:pPr>
@@ -2633,7 +2631,7 @@
           <w:rFonts w:asciiTheme="minorHAnsi" w:hAnsiTheme="minorHAnsi"/>
         </w:rPr>
       </w:pPr>
-      <w:bookmarkStart w:id="9" w:name="_Toc390936429"/>
+      <w:bookmarkStart w:id="8" w:name="_Toc390936429"/>
       <w:r>
         <w:rPr>
           <w:rFonts w:asciiTheme="minorHAnsi" w:hAnsiTheme="minorHAnsi"/>
@@ -2641,7 +2639,7 @@
         <w:lastRenderedPageBreak/>
         <w:t>Niet-Functionele eisen</w:t>
       </w:r>
-      <w:bookmarkEnd w:id="9"/>
+      <w:bookmarkEnd w:id="8"/>
     </w:p>
     <w:p>
       <w:pPr>
@@ -2663,14 +2661,14 @@
           <w:lang w:eastAsia="nl-NL"/>
         </w:rPr>
       </w:pPr>
-      <w:bookmarkStart w:id="10" w:name="_Toc390936430"/>
+      <w:bookmarkStart w:id="9" w:name="_Toc390936430"/>
       <w:r>
         <w:rPr>
           <w:lang w:eastAsia="nl-NL"/>
         </w:rPr>
         <w:t>Must have</w:t>
       </w:r>
-      <w:bookmarkEnd w:id="10"/>
+      <w:bookmarkEnd w:id="9"/>
     </w:p>
     <w:p>
       <w:pPr>
@@ -2760,7 +2758,7 @@
           <w:lang w:eastAsia="nl-NL"/>
         </w:rPr>
       </w:pPr>
-      <w:bookmarkStart w:id="11" w:name="_Toc390936431"/>
+      <w:bookmarkStart w:id="10" w:name="_Toc390936431"/>
       <w:proofErr w:type="spellStart"/>
       <w:r>
         <w:rPr>
@@ -2775,7 +2773,7 @@
         </w:rPr>
         <w:t xml:space="preserve"> have</w:t>
       </w:r>
-      <w:bookmarkEnd w:id="11"/>
+      <w:bookmarkEnd w:id="10"/>
     </w:p>
     <w:p>
       <w:pPr>
@@ -2822,7 +2820,7 @@
           <w:lang w:eastAsia="nl-NL"/>
         </w:rPr>
       </w:pPr>
-      <w:bookmarkStart w:id="12" w:name="_Toc390936432"/>
+      <w:bookmarkStart w:id="11" w:name="_Toc390936432"/>
       <w:proofErr w:type="spellStart"/>
       <w:r>
         <w:rPr>
@@ -2837,7 +2835,7 @@
         </w:rPr>
         <w:t xml:space="preserve"> have</w:t>
       </w:r>
-      <w:bookmarkEnd w:id="12"/>
+      <w:bookmarkEnd w:id="11"/>
     </w:p>
     <w:p>
       <w:pPr>
@@ -2855,7 +2853,7 @@
           <w:lang w:eastAsia="nl-NL"/>
         </w:rPr>
       </w:pPr>
-      <w:bookmarkStart w:id="13" w:name="_Toc390936433"/>
+      <w:bookmarkStart w:id="12" w:name="_Toc390936433"/>
       <w:r>
         <w:rPr>
           <w:lang w:eastAsia="nl-NL"/>
@@ -2876,7 +2874,7 @@
         </w:rPr>
         <w:t xml:space="preserve"> have</w:t>
       </w:r>
-      <w:bookmarkEnd w:id="13"/>
+      <w:bookmarkEnd w:id="12"/>
     </w:p>
     <w:p>
       <w:pPr>
@@ -2930,20 +2928,8 @@
         </w:rPr>
         <w:t xml:space="preserve">De extra database voorbereidingen dienen niet gebruikt te worden in </w:t>
       </w:r>
-    </w:p>
-    <w:p>
-      <w:pPr>
-        <w:pStyle w:val="Lijstalinea"/>
-        <w:numPr>
-          <w:ilvl w:val="0"/>
-          <w:numId w:val="26"/>
-        </w:numPr>
-        <w:rPr>
-          <w:rFonts w:asciiTheme="minorHAnsi" w:hAnsiTheme="minorHAnsi" w:cs="Arial"/>
-          <w:szCs w:val="24"/>
-          <w:lang w:eastAsia="nl-NL"/>
-        </w:rPr>
-      </w:pPr>
+      <w:bookmarkStart w:id="13" w:name="_GoBack"/>
+      <w:bookmarkEnd w:id="13"/>
       <w:r>
         <w:rPr>
           <w:rFonts w:asciiTheme="minorHAnsi" w:hAnsiTheme="minorHAnsi" w:cs="Arial"/>
@@ -5026,7 +5012,7 @@
         <w:rStyle w:val="Paginanummer"/>
         <w:noProof/>
       </w:rPr>
-      <w:t>4</w:t>
+      <w:t>8</w:t>
     </w:r>
     <w:r>
       <w:rPr>
@@ -9318,7 +9304,7 @@
 </file>
 
 <file path=customXml/itemProps1.xml><?xml version="1.0" encoding="utf-8"?>
-<ds:datastoreItem xmlns:ds="http://schemas.openxmlformats.org/officeDocument/2006/customXml" ds:itemID="{9F4A0ABC-33D4-488D-A7DF-4D8044BF52F0}">
+<ds:datastoreItem xmlns:ds="http://schemas.openxmlformats.org/officeDocument/2006/customXml" ds:itemID="{5FA94054-764F-4D7B-A505-34BEB80B7E09}">
   <ds:schemaRefs>
     <ds:schemaRef ds:uri="http://schemas.openxmlformats.org/officeDocument/2006/bibliography"/>
   </ds:schemaRefs>

--- a/Documents/User requirements specification.docx
+++ b/Documents/User requirements specification.docx
@@ -536,7 +536,7 @@
           <w:rFonts w:asciiTheme="minorHAnsi" w:hAnsiTheme="minorHAnsi"/>
           <w:sz w:val="22"/>
         </w:rPr>
-        <w:t>0.1</w:t>
+        <w:t>0.9</w:t>
       </w:r>
     </w:p>
     <w:p>
@@ -546,16 +546,14 @@
         <w:adjustRightInd w:val="0"/>
         <w:ind w:left="2160"/>
         <w:rPr>
-          <w:rFonts w:asciiTheme="minorHAnsi" w:hAnsiTheme="minorHAnsi" w:cs="Verdana"/>
-          <w:sz w:val="22"/>
-        </w:rPr>
-      </w:pPr>
-      <w:r>
-        <w:rPr>
-          <w:rFonts w:asciiTheme="minorHAnsi" w:hAnsiTheme="minorHAnsi" w:cs="Verdana"/>
-          <w:sz w:val="22"/>
-        </w:rPr>
-        <w:t>Concept</w:t>
+          <w:rFonts w:asciiTheme="minorHAnsi" w:hAnsiTheme="minorHAnsi"/>
+        </w:rPr>
+      </w:pPr>
+      <w:r>
+        <w:rPr>
+          <w:rFonts w:asciiTheme="minorHAnsi" w:hAnsiTheme="minorHAnsi"/>
+        </w:rPr>
+        <w:t>Nagekeken</w:t>
       </w:r>
     </w:p>
     <w:p>
@@ -645,6 +643,7 @@
         <w:r>
           <w:rPr>
             <w:rStyle w:val="Hyperlink"/>
+            <w:rFonts w:asciiTheme="minorHAnsi" w:hAnsiTheme="minorHAnsi"/>
             <w:noProof/>
           </w:rPr>
           <w:t>1.</w:t>
@@ -664,12 +663,14 @@
         <w:r>
           <w:rPr>
             <w:rStyle w:val="Hyperlink"/>
+            <w:rFonts w:asciiTheme="minorHAnsi" w:hAnsiTheme="minorHAnsi"/>
             <w:noProof/>
           </w:rPr>
           <w:t>Inleiding:</w:t>
         </w:r>
         <w:r>
           <w:rPr>
+            <w:rFonts w:asciiTheme="minorHAnsi" w:hAnsiTheme="minorHAnsi"/>
             <w:noProof/>
             <w:webHidden/>
           </w:rPr>
@@ -677,6 +678,7 @@
         </w:r>
         <w:r>
           <w:rPr>
+            <w:rFonts w:asciiTheme="minorHAnsi" w:hAnsiTheme="minorHAnsi"/>
             <w:noProof/>
             <w:webHidden/>
           </w:rPr>
@@ -684,6 +686,7 @@
         </w:r>
         <w:r>
           <w:rPr>
+            <w:rFonts w:asciiTheme="minorHAnsi" w:hAnsiTheme="minorHAnsi"/>
             <w:noProof/>
             <w:webHidden/>
           </w:rPr>
@@ -691,12 +694,14 @@
         </w:r>
         <w:r>
           <w:rPr>
+            <w:rFonts w:asciiTheme="minorHAnsi" w:hAnsiTheme="minorHAnsi"/>
             <w:noProof/>
             <w:webHidden/>
           </w:rPr>
         </w:r>
         <w:r>
           <w:rPr>
+            <w:rFonts w:asciiTheme="minorHAnsi" w:hAnsiTheme="minorHAnsi"/>
             <w:noProof/>
             <w:webHidden/>
           </w:rPr>
@@ -704,6 +709,7 @@
         </w:r>
         <w:r>
           <w:rPr>
+            <w:rFonts w:asciiTheme="minorHAnsi" w:hAnsiTheme="minorHAnsi"/>
             <w:noProof/>
             <w:webHidden/>
           </w:rPr>
@@ -711,6 +717,7 @@
         </w:r>
         <w:r>
           <w:rPr>
+            <w:rFonts w:asciiTheme="minorHAnsi" w:hAnsiTheme="minorHAnsi"/>
             <w:noProof/>
             <w:webHidden/>
           </w:rPr>
@@ -739,6 +746,7 @@
         <w:r>
           <w:rPr>
             <w:rStyle w:val="Hyperlink"/>
+            <w:rFonts w:asciiTheme="minorHAnsi" w:hAnsiTheme="minorHAnsi"/>
             <w:noProof/>
           </w:rPr>
           <w:t>2.</w:t>
@@ -758,12 +766,14 @@
         <w:r>
           <w:rPr>
             <w:rStyle w:val="Hyperlink"/>
+            <w:rFonts w:asciiTheme="minorHAnsi" w:hAnsiTheme="minorHAnsi"/>
             <w:noProof/>
           </w:rPr>
           <w:t>Functionele eisen</w:t>
         </w:r>
         <w:r>
           <w:rPr>
+            <w:rFonts w:asciiTheme="minorHAnsi" w:hAnsiTheme="minorHAnsi"/>
             <w:noProof/>
             <w:webHidden/>
           </w:rPr>
@@ -771,6 +781,7 @@
         </w:r>
         <w:r>
           <w:rPr>
+            <w:rFonts w:asciiTheme="minorHAnsi" w:hAnsiTheme="minorHAnsi"/>
             <w:noProof/>
             <w:webHidden/>
           </w:rPr>
@@ -778,6 +789,7 @@
         </w:r>
         <w:r>
           <w:rPr>
+            <w:rFonts w:asciiTheme="minorHAnsi" w:hAnsiTheme="minorHAnsi"/>
             <w:noProof/>
             <w:webHidden/>
           </w:rPr>
@@ -785,12 +797,14 @@
         </w:r>
         <w:r>
           <w:rPr>
+            <w:rFonts w:asciiTheme="minorHAnsi" w:hAnsiTheme="minorHAnsi"/>
             <w:noProof/>
             <w:webHidden/>
           </w:rPr>
         </w:r>
         <w:r>
           <w:rPr>
+            <w:rFonts w:asciiTheme="minorHAnsi" w:hAnsiTheme="minorHAnsi"/>
             <w:noProof/>
             <w:webHidden/>
           </w:rPr>
@@ -798,6 +812,7 @@
         </w:r>
         <w:r>
           <w:rPr>
+            <w:rFonts w:asciiTheme="minorHAnsi" w:hAnsiTheme="minorHAnsi"/>
             <w:noProof/>
             <w:webHidden/>
           </w:rPr>
@@ -805,6 +820,7 @@
         </w:r>
         <w:r>
           <w:rPr>
+            <w:rFonts w:asciiTheme="minorHAnsi" w:hAnsiTheme="minorHAnsi"/>
             <w:noProof/>
             <w:webHidden/>
           </w:rPr>
@@ -832,6 +848,7 @@
         <w:r>
           <w:rPr>
             <w:rStyle w:val="Hyperlink"/>
+            <w:rFonts w:asciiTheme="minorHAnsi" w:hAnsiTheme="minorHAnsi"/>
             <w:noProof/>
             <w:lang w:eastAsia="nl-NL"/>
           </w:rPr>
@@ -851,6 +868,7 @@
         <w:r>
           <w:rPr>
             <w:rStyle w:val="Hyperlink"/>
+            <w:rFonts w:asciiTheme="minorHAnsi" w:hAnsiTheme="minorHAnsi"/>
             <w:noProof/>
             <w:lang w:eastAsia="nl-NL"/>
           </w:rPr>
@@ -858,6 +876,7 @@
         </w:r>
         <w:r>
           <w:rPr>
+            <w:rFonts w:asciiTheme="minorHAnsi" w:hAnsiTheme="minorHAnsi"/>
             <w:noProof/>
             <w:webHidden/>
           </w:rPr>
@@ -865,6 +884,7 @@
         </w:r>
         <w:r>
           <w:rPr>
+            <w:rFonts w:asciiTheme="minorHAnsi" w:hAnsiTheme="minorHAnsi"/>
             <w:noProof/>
             <w:webHidden/>
           </w:rPr>
@@ -872,6 +892,7 @@
         </w:r>
         <w:r>
           <w:rPr>
+            <w:rFonts w:asciiTheme="minorHAnsi" w:hAnsiTheme="minorHAnsi"/>
             <w:noProof/>
             <w:webHidden/>
           </w:rPr>
@@ -879,12 +900,14 @@
         </w:r>
         <w:r>
           <w:rPr>
+            <w:rFonts w:asciiTheme="minorHAnsi" w:hAnsiTheme="minorHAnsi"/>
             <w:noProof/>
             <w:webHidden/>
           </w:rPr>
         </w:r>
         <w:r>
           <w:rPr>
+            <w:rFonts w:asciiTheme="minorHAnsi" w:hAnsiTheme="minorHAnsi"/>
             <w:noProof/>
             <w:webHidden/>
           </w:rPr>
@@ -892,6 +915,7 @@
         </w:r>
         <w:r>
           <w:rPr>
+            <w:rFonts w:asciiTheme="minorHAnsi" w:hAnsiTheme="minorHAnsi"/>
             <w:noProof/>
             <w:webHidden/>
           </w:rPr>
@@ -899,6 +923,7 @@
         </w:r>
         <w:r>
           <w:rPr>
+            <w:rFonts w:asciiTheme="minorHAnsi" w:hAnsiTheme="minorHAnsi"/>
             <w:noProof/>
             <w:webHidden/>
           </w:rPr>
@@ -926,6 +951,7 @@
         <w:r>
           <w:rPr>
             <w:rStyle w:val="Hyperlink"/>
+            <w:rFonts w:asciiTheme="minorHAnsi" w:hAnsiTheme="minorHAnsi"/>
             <w:noProof/>
             <w:lang w:eastAsia="nl-NL"/>
           </w:rPr>
@@ -945,6 +971,7 @@
         <w:r>
           <w:rPr>
             <w:rStyle w:val="Hyperlink"/>
+            <w:rFonts w:asciiTheme="minorHAnsi" w:hAnsiTheme="minorHAnsi"/>
             <w:noProof/>
             <w:lang w:eastAsia="nl-NL"/>
           </w:rPr>
@@ -952,6 +979,7 @@
         </w:r>
         <w:r>
           <w:rPr>
+            <w:rFonts w:asciiTheme="minorHAnsi" w:hAnsiTheme="minorHAnsi"/>
             <w:noProof/>
             <w:webHidden/>
           </w:rPr>
@@ -959,6 +987,7 @@
         </w:r>
         <w:r>
           <w:rPr>
+            <w:rFonts w:asciiTheme="minorHAnsi" w:hAnsiTheme="minorHAnsi"/>
             <w:noProof/>
             <w:webHidden/>
           </w:rPr>
@@ -966,6 +995,7 @@
         </w:r>
         <w:r>
           <w:rPr>
+            <w:rFonts w:asciiTheme="minorHAnsi" w:hAnsiTheme="minorHAnsi"/>
             <w:noProof/>
             <w:webHidden/>
           </w:rPr>
@@ -973,12 +1003,14 @@
         </w:r>
         <w:r>
           <w:rPr>
+            <w:rFonts w:asciiTheme="minorHAnsi" w:hAnsiTheme="minorHAnsi"/>
             <w:noProof/>
             <w:webHidden/>
           </w:rPr>
         </w:r>
         <w:r>
           <w:rPr>
+            <w:rFonts w:asciiTheme="minorHAnsi" w:hAnsiTheme="minorHAnsi"/>
             <w:noProof/>
             <w:webHidden/>
           </w:rPr>
@@ -986,6 +1018,7 @@
         </w:r>
         <w:r>
           <w:rPr>
+            <w:rFonts w:asciiTheme="minorHAnsi" w:hAnsiTheme="minorHAnsi"/>
             <w:noProof/>
             <w:webHidden/>
           </w:rPr>
@@ -993,6 +1026,7 @@
         </w:r>
         <w:r>
           <w:rPr>
+            <w:rFonts w:asciiTheme="minorHAnsi" w:hAnsiTheme="minorHAnsi"/>
             <w:noProof/>
             <w:webHidden/>
           </w:rPr>
@@ -1020,6 +1054,7 @@
         <w:r>
           <w:rPr>
             <w:rStyle w:val="Hyperlink"/>
+            <w:rFonts w:asciiTheme="minorHAnsi" w:hAnsiTheme="minorHAnsi"/>
             <w:noProof/>
             <w:lang w:eastAsia="nl-NL"/>
           </w:rPr>
@@ -1039,6 +1074,7 @@
         <w:r>
           <w:rPr>
             <w:rStyle w:val="Hyperlink"/>
+            <w:rFonts w:asciiTheme="minorHAnsi" w:hAnsiTheme="minorHAnsi"/>
             <w:noProof/>
             <w:lang w:eastAsia="nl-NL"/>
           </w:rPr>
@@ -1046,6 +1082,7 @@
         </w:r>
         <w:r>
           <w:rPr>
+            <w:rFonts w:asciiTheme="minorHAnsi" w:hAnsiTheme="minorHAnsi"/>
             <w:noProof/>
             <w:webHidden/>
           </w:rPr>
@@ -1053,6 +1090,7 @@
         </w:r>
         <w:r>
           <w:rPr>
+            <w:rFonts w:asciiTheme="minorHAnsi" w:hAnsiTheme="minorHAnsi"/>
             <w:noProof/>
             <w:webHidden/>
           </w:rPr>
@@ -1060,6 +1098,7 @@
         </w:r>
         <w:r>
           <w:rPr>
+            <w:rFonts w:asciiTheme="minorHAnsi" w:hAnsiTheme="minorHAnsi"/>
             <w:noProof/>
             <w:webHidden/>
           </w:rPr>
@@ -1067,12 +1106,14 @@
         </w:r>
         <w:r>
           <w:rPr>
+            <w:rFonts w:asciiTheme="minorHAnsi" w:hAnsiTheme="minorHAnsi"/>
             <w:noProof/>
             <w:webHidden/>
           </w:rPr>
         </w:r>
         <w:r>
           <w:rPr>
+            <w:rFonts w:asciiTheme="minorHAnsi" w:hAnsiTheme="minorHAnsi"/>
             <w:noProof/>
             <w:webHidden/>
           </w:rPr>
@@ -1080,6 +1121,7 @@
         </w:r>
         <w:r>
           <w:rPr>
+            <w:rFonts w:asciiTheme="minorHAnsi" w:hAnsiTheme="minorHAnsi"/>
             <w:noProof/>
             <w:webHidden/>
           </w:rPr>
@@ -1087,6 +1129,7 @@
         </w:r>
         <w:r>
           <w:rPr>
+            <w:rFonts w:asciiTheme="minorHAnsi" w:hAnsiTheme="minorHAnsi"/>
             <w:noProof/>
             <w:webHidden/>
           </w:rPr>
@@ -1114,6 +1157,7 @@
         <w:r>
           <w:rPr>
             <w:rStyle w:val="Hyperlink"/>
+            <w:rFonts w:asciiTheme="minorHAnsi" w:hAnsiTheme="minorHAnsi"/>
             <w:noProof/>
           </w:rPr>
           <w:t>2.4.</w:t>
@@ -1132,6 +1176,7 @@
         <w:r>
           <w:rPr>
             <w:rStyle w:val="Hyperlink"/>
+            <w:rFonts w:asciiTheme="minorHAnsi" w:hAnsiTheme="minorHAnsi"/>
             <w:noProof/>
             <w:lang w:eastAsia="nl-NL"/>
           </w:rPr>
@@ -1139,6 +1184,7 @@
         </w:r>
         <w:r>
           <w:rPr>
+            <w:rFonts w:asciiTheme="minorHAnsi" w:hAnsiTheme="minorHAnsi"/>
             <w:noProof/>
             <w:webHidden/>
           </w:rPr>
@@ -1146,6 +1192,7 @@
         </w:r>
         <w:r>
           <w:rPr>
+            <w:rFonts w:asciiTheme="minorHAnsi" w:hAnsiTheme="minorHAnsi"/>
             <w:noProof/>
             <w:webHidden/>
           </w:rPr>
@@ -1153,6 +1200,7 @@
         </w:r>
         <w:r>
           <w:rPr>
+            <w:rFonts w:asciiTheme="minorHAnsi" w:hAnsiTheme="minorHAnsi"/>
             <w:noProof/>
             <w:webHidden/>
           </w:rPr>
@@ -1160,12 +1208,14 @@
         </w:r>
         <w:r>
           <w:rPr>
+            <w:rFonts w:asciiTheme="minorHAnsi" w:hAnsiTheme="minorHAnsi"/>
             <w:noProof/>
             <w:webHidden/>
           </w:rPr>
         </w:r>
         <w:r>
           <w:rPr>
+            <w:rFonts w:asciiTheme="minorHAnsi" w:hAnsiTheme="minorHAnsi"/>
             <w:noProof/>
             <w:webHidden/>
           </w:rPr>
@@ -1173,6 +1223,7 @@
         </w:r>
         <w:r>
           <w:rPr>
+            <w:rFonts w:asciiTheme="minorHAnsi" w:hAnsiTheme="minorHAnsi"/>
             <w:noProof/>
             <w:webHidden/>
           </w:rPr>
@@ -1180,6 +1231,7 @@
         </w:r>
         <w:r>
           <w:rPr>
+            <w:rFonts w:asciiTheme="minorHAnsi" w:hAnsiTheme="minorHAnsi"/>
             <w:noProof/>
             <w:webHidden/>
           </w:rPr>
@@ -1208,6 +1260,7 @@
         <w:r>
           <w:rPr>
             <w:rStyle w:val="Hyperlink"/>
+            <w:rFonts w:asciiTheme="minorHAnsi" w:hAnsiTheme="minorHAnsi"/>
             <w:noProof/>
           </w:rPr>
           <w:t>3.</w:t>
@@ -1227,12 +1280,14 @@
         <w:r>
           <w:rPr>
             <w:rStyle w:val="Hyperlink"/>
+            <w:rFonts w:asciiTheme="minorHAnsi" w:hAnsiTheme="minorHAnsi"/>
             <w:noProof/>
           </w:rPr>
           <w:t>Niet-Functionele eisen</w:t>
         </w:r>
         <w:r>
           <w:rPr>
+            <w:rFonts w:asciiTheme="minorHAnsi" w:hAnsiTheme="minorHAnsi"/>
             <w:noProof/>
             <w:webHidden/>
           </w:rPr>
@@ -1240,6 +1295,7 @@
         </w:r>
         <w:r>
           <w:rPr>
+            <w:rFonts w:asciiTheme="minorHAnsi" w:hAnsiTheme="minorHAnsi"/>
             <w:noProof/>
             <w:webHidden/>
           </w:rPr>
@@ -1247,6 +1303,7 @@
         </w:r>
         <w:r>
           <w:rPr>
+            <w:rFonts w:asciiTheme="minorHAnsi" w:hAnsiTheme="minorHAnsi"/>
             <w:noProof/>
             <w:webHidden/>
           </w:rPr>
@@ -1254,12 +1311,14 @@
         </w:r>
         <w:r>
           <w:rPr>
+            <w:rFonts w:asciiTheme="minorHAnsi" w:hAnsiTheme="minorHAnsi"/>
             <w:noProof/>
             <w:webHidden/>
           </w:rPr>
         </w:r>
         <w:r>
           <w:rPr>
+            <w:rFonts w:asciiTheme="minorHAnsi" w:hAnsiTheme="minorHAnsi"/>
             <w:noProof/>
             <w:webHidden/>
           </w:rPr>
@@ -1267,6 +1326,7 @@
         </w:r>
         <w:r>
           <w:rPr>
+            <w:rFonts w:asciiTheme="minorHAnsi" w:hAnsiTheme="minorHAnsi"/>
             <w:noProof/>
             <w:webHidden/>
           </w:rPr>
@@ -1274,6 +1334,7 @@
         </w:r>
         <w:r>
           <w:rPr>
+            <w:rFonts w:asciiTheme="minorHAnsi" w:hAnsiTheme="minorHAnsi"/>
             <w:noProof/>
             <w:webHidden/>
           </w:rPr>
@@ -1301,6 +1362,7 @@
         <w:r>
           <w:rPr>
             <w:rStyle w:val="Hyperlink"/>
+            <w:rFonts w:asciiTheme="minorHAnsi" w:hAnsiTheme="minorHAnsi"/>
             <w:noProof/>
             <w:lang w:eastAsia="nl-NL"/>
           </w:rPr>
@@ -1320,6 +1382,7 @@
         <w:r>
           <w:rPr>
             <w:rStyle w:val="Hyperlink"/>
+            <w:rFonts w:asciiTheme="minorHAnsi" w:hAnsiTheme="minorHAnsi"/>
             <w:noProof/>
             <w:lang w:eastAsia="nl-NL"/>
           </w:rPr>
@@ -1327,6 +1390,7 @@
         </w:r>
         <w:r>
           <w:rPr>
+            <w:rFonts w:asciiTheme="minorHAnsi" w:hAnsiTheme="minorHAnsi"/>
             <w:noProof/>
             <w:webHidden/>
           </w:rPr>
@@ -1334,6 +1398,7 @@
         </w:r>
         <w:r>
           <w:rPr>
+            <w:rFonts w:asciiTheme="minorHAnsi" w:hAnsiTheme="minorHAnsi"/>
             <w:noProof/>
             <w:webHidden/>
           </w:rPr>
@@ -1341,6 +1406,7 @@
         </w:r>
         <w:r>
           <w:rPr>
+            <w:rFonts w:asciiTheme="minorHAnsi" w:hAnsiTheme="minorHAnsi"/>
             <w:noProof/>
             <w:webHidden/>
           </w:rPr>
@@ -1348,12 +1414,14 @@
         </w:r>
         <w:r>
           <w:rPr>
+            <w:rFonts w:asciiTheme="minorHAnsi" w:hAnsiTheme="minorHAnsi"/>
             <w:noProof/>
             <w:webHidden/>
           </w:rPr>
         </w:r>
         <w:r>
           <w:rPr>
+            <w:rFonts w:asciiTheme="minorHAnsi" w:hAnsiTheme="minorHAnsi"/>
             <w:noProof/>
             <w:webHidden/>
           </w:rPr>
@@ -1361,6 +1429,7 @@
         </w:r>
         <w:r>
           <w:rPr>
+            <w:rFonts w:asciiTheme="minorHAnsi" w:hAnsiTheme="minorHAnsi"/>
             <w:noProof/>
             <w:webHidden/>
           </w:rPr>
@@ -1368,6 +1437,7 @@
         </w:r>
         <w:r>
           <w:rPr>
+            <w:rFonts w:asciiTheme="minorHAnsi" w:hAnsiTheme="minorHAnsi"/>
             <w:noProof/>
             <w:webHidden/>
           </w:rPr>
@@ -1395,6 +1465,7 @@
         <w:r>
           <w:rPr>
             <w:rStyle w:val="Hyperlink"/>
+            <w:rFonts w:asciiTheme="minorHAnsi" w:hAnsiTheme="minorHAnsi"/>
             <w:noProof/>
             <w:lang w:eastAsia="nl-NL"/>
           </w:rPr>
@@ -1414,6 +1485,7 @@
         <w:r>
           <w:rPr>
             <w:rStyle w:val="Hyperlink"/>
+            <w:rFonts w:asciiTheme="minorHAnsi" w:hAnsiTheme="minorHAnsi"/>
             <w:noProof/>
             <w:lang w:eastAsia="nl-NL"/>
           </w:rPr>
@@ -1421,6 +1493,7 @@
         </w:r>
         <w:r>
           <w:rPr>
+            <w:rFonts w:asciiTheme="minorHAnsi" w:hAnsiTheme="minorHAnsi"/>
             <w:noProof/>
             <w:webHidden/>
           </w:rPr>
@@ -1428,6 +1501,7 @@
         </w:r>
         <w:r>
           <w:rPr>
+            <w:rFonts w:asciiTheme="minorHAnsi" w:hAnsiTheme="minorHAnsi"/>
             <w:noProof/>
             <w:webHidden/>
           </w:rPr>
@@ -1435,6 +1509,7 @@
         </w:r>
         <w:r>
           <w:rPr>
+            <w:rFonts w:asciiTheme="minorHAnsi" w:hAnsiTheme="minorHAnsi"/>
             <w:noProof/>
             <w:webHidden/>
           </w:rPr>
@@ -1442,12 +1517,14 @@
         </w:r>
         <w:r>
           <w:rPr>
+            <w:rFonts w:asciiTheme="minorHAnsi" w:hAnsiTheme="minorHAnsi"/>
             <w:noProof/>
             <w:webHidden/>
           </w:rPr>
         </w:r>
         <w:r>
           <w:rPr>
+            <w:rFonts w:asciiTheme="minorHAnsi" w:hAnsiTheme="minorHAnsi"/>
             <w:noProof/>
             <w:webHidden/>
           </w:rPr>
@@ -1455,6 +1532,7 @@
         </w:r>
         <w:r>
           <w:rPr>
+            <w:rFonts w:asciiTheme="minorHAnsi" w:hAnsiTheme="minorHAnsi"/>
             <w:noProof/>
             <w:webHidden/>
           </w:rPr>
@@ -1462,6 +1540,7 @@
         </w:r>
         <w:r>
           <w:rPr>
+            <w:rFonts w:asciiTheme="minorHAnsi" w:hAnsiTheme="minorHAnsi"/>
             <w:noProof/>
             <w:webHidden/>
           </w:rPr>
@@ -1489,6 +1568,7 @@
         <w:r>
           <w:rPr>
             <w:rStyle w:val="Hyperlink"/>
+            <w:rFonts w:asciiTheme="minorHAnsi" w:hAnsiTheme="minorHAnsi"/>
             <w:noProof/>
             <w:lang w:eastAsia="nl-NL"/>
           </w:rPr>
@@ -1508,6 +1588,7 @@
         <w:r>
           <w:rPr>
             <w:rStyle w:val="Hyperlink"/>
+            <w:rFonts w:asciiTheme="minorHAnsi" w:hAnsiTheme="minorHAnsi"/>
             <w:noProof/>
             <w:lang w:eastAsia="nl-NL"/>
           </w:rPr>
@@ -1515,6 +1596,7 @@
         </w:r>
         <w:r>
           <w:rPr>
+            <w:rFonts w:asciiTheme="minorHAnsi" w:hAnsiTheme="minorHAnsi"/>
             <w:noProof/>
             <w:webHidden/>
           </w:rPr>
@@ -1522,6 +1604,7 @@
         </w:r>
         <w:r>
           <w:rPr>
+            <w:rFonts w:asciiTheme="minorHAnsi" w:hAnsiTheme="minorHAnsi"/>
             <w:noProof/>
             <w:webHidden/>
           </w:rPr>
@@ -1529,6 +1612,7 @@
         </w:r>
         <w:r>
           <w:rPr>
+            <w:rFonts w:asciiTheme="minorHAnsi" w:hAnsiTheme="minorHAnsi"/>
             <w:noProof/>
             <w:webHidden/>
           </w:rPr>
@@ -1536,12 +1620,14 @@
         </w:r>
         <w:r>
           <w:rPr>
+            <w:rFonts w:asciiTheme="minorHAnsi" w:hAnsiTheme="minorHAnsi"/>
             <w:noProof/>
             <w:webHidden/>
           </w:rPr>
         </w:r>
         <w:r>
           <w:rPr>
+            <w:rFonts w:asciiTheme="minorHAnsi" w:hAnsiTheme="minorHAnsi"/>
             <w:noProof/>
             <w:webHidden/>
           </w:rPr>
@@ -1549,6 +1635,7 @@
         </w:r>
         <w:r>
           <w:rPr>
+            <w:rFonts w:asciiTheme="minorHAnsi" w:hAnsiTheme="minorHAnsi"/>
             <w:noProof/>
             <w:webHidden/>
           </w:rPr>
@@ -1556,6 +1643,7 @@
         </w:r>
         <w:r>
           <w:rPr>
+            <w:rFonts w:asciiTheme="minorHAnsi" w:hAnsiTheme="minorHAnsi"/>
             <w:noProof/>
             <w:webHidden/>
           </w:rPr>
@@ -1583,6 +1671,7 @@
         <w:r>
           <w:rPr>
             <w:rStyle w:val="Hyperlink"/>
+            <w:rFonts w:asciiTheme="minorHAnsi" w:hAnsiTheme="minorHAnsi"/>
             <w:noProof/>
             <w:lang w:eastAsia="nl-NL"/>
           </w:rPr>
@@ -1602,6 +1691,7 @@
         <w:r>
           <w:rPr>
             <w:rStyle w:val="Hyperlink"/>
+            <w:rFonts w:asciiTheme="minorHAnsi" w:hAnsiTheme="minorHAnsi"/>
             <w:noProof/>
             <w:lang w:eastAsia="nl-NL"/>
           </w:rPr>
@@ -1609,6 +1699,7 @@
         </w:r>
         <w:r>
           <w:rPr>
+            <w:rFonts w:asciiTheme="minorHAnsi" w:hAnsiTheme="minorHAnsi"/>
             <w:noProof/>
             <w:webHidden/>
           </w:rPr>
@@ -1616,6 +1707,7 @@
         </w:r>
         <w:r>
           <w:rPr>
+            <w:rFonts w:asciiTheme="minorHAnsi" w:hAnsiTheme="minorHAnsi"/>
             <w:noProof/>
             <w:webHidden/>
           </w:rPr>
@@ -1623,6 +1715,7 @@
         </w:r>
         <w:r>
           <w:rPr>
+            <w:rFonts w:asciiTheme="minorHAnsi" w:hAnsiTheme="minorHAnsi"/>
             <w:noProof/>
             <w:webHidden/>
           </w:rPr>
@@ -1630,12 +1723,14 @@
         </w:r>
         <w:r>
           <w:rPr>
+            <w:rFonts w:asciiTheme="minorHAnsi" w:hAnsiTheme="minorHAnsi"/>
             <w:noProof/>
             <w:webHidden/>
           </w:rPr>
         </w:r>
         <w:r>
           <w:rPr>
+            <w:rFonts w:asciiTheme="minorHAnsi" w:hAnsiTheme="minorHAnsi"/>
             <w:noProof/>
             <w:webHidden/>
           </w:rPr>
@@ -1643,6 +1738,7 @@
         </w:r>
         <w:r>
           <w:rPr>
+            <w:rFonts w:asciiTheme="minorHAnsi" w:hAnsiTheme="minorHAnsi"/>
             <w:noProof/>
             <w:webHidden/>
           </w:rPr>
@@ -1650,6 +1746,7 @@
         </w:r>
         <w:r>
           <w:rPr>
+            <w:rFonts w:asciiTheme="minorHAnsi" w:hAnsiTheme="minorHAnsi"/>
             <w:noProof/>
             <w:webHidden/>
           </w:rPr>
@@ -1678,6 +1775,7 @@
         <w:r>
           <w:rPr>
             <w:rStyle w:val="Hyperlink"/>
+            <w:rFonts w:asciiTheme="minorHAnsi" w:hAnsiTheme="minorHAnsi"/>
             <w:noProof/>
           </w:rPr>
           <w:t>4.</w:t>
@@ -1697,12 +1795,14 @@
         <w:r>
           <w:rPr>
             <w:rStyle w:val="Hyperlink"/>
+            <w:rFonts w:asciiTheme="minorHAnsi" w:hAnsiTheme="minorHAnsi"/>
             <w:noProof/>
           </w:rPr>
           <w:t>Use cases</w:t>
         </w:r>
         <w:r>
           <w:rPr>
+            <w:rFonts w:asciiTheme="minorHAnsi" w:hAnsiTheme="minorHAnsi"/>
             <w:noProof/>
             <w:webHidden/>
           </w:rPr>
@@ -1710,6 +1810,7 @@
         </w:r>
         <w:r>
           <w:rPr>
+            <w:rFonts w:asciiTheme="minorHAnsi" w:hAnsiTheme="minorHAnsi"/>
             <w:noProof/>
             <w:webHidden/>
           </w:rPr>
@@ -1717,6 +1818,7 @@
         </w:r>
         <w:r>
           <w:rPr>
+            <w:rFonts w:asciiTheme="minorHAnsi" w:hAnsiTheme="minorHAnsi"/>
             <w:noProof/>
             <w:webHidden/>
           </w:rPr>
@@ -1724,12 +1826,14 @@
         </w:r>
         <w:r>
           <w:rPr>
+            <w:rFonts w:asciiTheme="minorHAnsi" w:hAnsiTheme="minorHAnsi"/>
             <w:noProof/>
             <w:webHidden/>
           </w:rPr>
         </w:r>
         <w:r>
           <w:rPr>
+            <w:rFonts w:asciiTheme="minorHAnsi" w:hAnsiTheme="minorHAnsi"/>
             <w:noProof/>
             <w:webHidden/>
           </w:rPr>
@@ -1737,6 +1841,7 @@
         </w:r>
         <w:r>
           <w:rPr>
+            <w:rFonts w:asciiTheme="minorHAnsi" w:hAnsiTheme="minorHAnsi"/>
             <w:noProof/>
             <w:webHidden/>
           </w:rPr>
@@ -1744,6 +1849,7 @@
         </w:r>
         <w:r>
           <w:rPr>
+            <w:rFonts w:asciiTheme="minorHAnsi" w:hAnsiTheme="minorHAnsi"/>
             <w:noProof/>
             <w:webHidden/>
           </w:rPr>
@@ -1844,12 +1950,12 @@
     <w:p>
       <w:pPr>
         <w:rPr>
-          <w:rFonts w:ascii="Calibri" w:hAnsi="Calibri"/>
-        </w:rPr>
-      </w:pPr>
-      <w:r>
-        <w:rPr>
-          <w:rFonts w:ascii="Calibri" w:hAnsi="Calibri"/>
+          <w:rFonts w:asciiTheme="minorHAnsi" w:hAnsiTheme="minorHAnsi"/>
+        </w:rPr>
+      </w:pPr>
+      <w:r>
+        <w:rPr>
+          <w:rFonts w:asciiTheme="minorHAnsi" w:hAnsiTheme="minorHAnsi"/>
         </w:rPr>
         <w:t xml:space="preserve">Het project bestaat uit een bedrijf dat een applicatie wil om er voor te zorgen dat de indeling op vrachtschepen efficiënter gaat.  Via de applicatie moet gesimuleerd worden hoe deze indeling het beste kan. Deze kan daarna geëxporteerd worden naar een tekstbestand zodat deze indeling ook buiten de applicatie bekeken kan worden. </w:t>
       </w:r>
@@ -1857,19 +1963,19 @@
     <w:p>
       <w:pPr>
         <w:rPr>
-          <w:rFonts w:ascii="Calibri" w:hAnsi="Calibri"/>
-        </w:rPr>
-      </w:pPr>
-    </w:p>
-    <w:p>
-      <w:pPr>
-        <w:rPr>
-          <w:rFonts w:ascii="Calibri" w:hAnsi="Calibri"/>
-        </w:rPr>
-      </w:pPr>
-      <w:r>
-        <w:rPr>
-          <w:rFonts w:ascii="Calibri" w:hAnsi="Calibri"/>
+          <w:rFonts w:asciiTheme="minorHAnsi" w:hAnsiTheme="minorHAnsi"/>
+        </w:rPr>
+      </w:pPr>
+    </w:p>
+    <w:p>
+      <w:pPr>
+        <w:rPr>
+          <w:rFonts w:asciiTheme="minorHAnsi" w:hAnsiTheme="minorHAnsi"/>
+        </w:rPr>
+      </w:pPr>
+      <w:r>
+        <w:rPr>
+          <w:rFonts w:asciiTheme="minorHAnsi" w:hAnsiTheme="minorHAnsi"/>
         </w:rPr>
         <w:t xml:space="preserve">Voordat de indeling gemaakt kan worden moeten er eerst containers worden toegevoegd. Nadat er minstens 2 containers zijn toegevoegd kan een indeling worden gemaakt. Deze indeling moet voorzien worden van een type schip en een bestemming. </w:t>
       </w:r>
@@ -2172,12 +2278,14 @@
       <w:pPr>
         <w:pStyle w:val="Kop2"/>
         <w:rPr>
+          <w:rFonts w:asciiTheme="minorHAnsi" w:hAnsiTheme="minorHAnsi"/>
           <w:lang w:eastAsia="nl-NL"/>
         </w:rPr>
       </w:pPr>
       <w:bookmarkStart w:id="4" w:name="_Toc390936425"/>
       <w:r>
         <w:rPr>
+          <w:rFonts w:asciiTheme="minorHAnsi" w:hAnsiTheme="minorHAnsi"/>
           <w:lang w:eastAsia="nl-NL"/>
         </w:rPr>
         <w:t>Must have</w:t>
@@ -2251,6 +2359,7 @@
       <w:pPr>
         <w:pStyle w:val="Kop2"/>
         <w:rPr>
+          <w:rFonts w:asciiTheme="minorHAnsi" w:hAnsiTheme="minorHAnsi"/>
           <w:lang w:eastAsia="nl-NL"/>
         </w:rPr>
       </w:pPr>
@@ -2258,6 +2367,7 @@
       <w:proofErr w:type="spellStart"/>
       <w:r>
         <w:rPr>
+          <w:rFonts w:asciiTheme="minorHAnsi" w:hAnsiTheme="minorHAnsi"/>
           <w:lang w:eastAsia="nl-NL"/>
         </w:rPr>
         <w:t>Should</w:t>
@@ -2265,6 +2375,7 @@
       <w:proofErr w:type="spellEnd"/>
       <w:r>
         <w:rPr>
+          <w:rFonts w:asciiTheme="minorHAnsi" w:hAnsiTheme="minorHAnsi"/>
           <w:lang w:eastAsia="nl-NL"/>
         </w:rPr>
         <w:t xml:space="preserve"> have</w:t>
@@ -2385,24 +2496,56 @@
     </w:p>
     <w:p>
       <w:pPr>
+        <w:pStyle w:val="Lijstalinea"/>
         <w:rPr>
           <w:rFonts w:asciiTheme="minorHAnsi" w:hAnsiTheme="minorHAnsi" w:cs="Arial"/>
           <w:szCs w:val="24"/>
           <w:lang w:eastAsia="nl-NL"/>
         </w:rPr>
       </w:pPr>
+      <w:r>
+        <w:rPr>
+          <w:rFonts w:asciiTheme="minorHAnsi" w:hAnsiTheme="minorHAnsi" w:cs="Arial"/>
+          <w:szCs w:val="24"/>
+          <w:lang w:eastAsia="nl-NL"/>
+        </w:rPr>
+        <w:t>Verwijderen van containers</w:t>
+      </w:r>
+    </w:p>
+    <w:p>
+      <w:pPr>
+        <w:pStyle w:val="Lijstalinea"/>
+        <w:rPr>
+          <w:rFonts w:asciiTheme="minorHAnsi" w:hAnsiTheme="minorHAnsi" w:cs="Arial"/>
+          <w:szCs w:val="24"/>
+          <w:lang w:eastAsia="nl-NL"/>
+        </w:rPr>
+      </w:pPr>
+      <w:bookmarkStart w:id="6" w:name="_GoBack"/>
+      <w:bookmarkEnd w:id="6"/>
+    </w:p>
+    <w:p>
+      <w:pPr>
+        <w:rPr>
+          <w:rFonts w:asciiTheme="minorHAnsi" w:hAnsiTheme="minorHAnsi" w:cs="Arial"/>
+          <w:szCs w:val="24"/>
+          <w:lang w:eastAsia="nl-NL"/>
+        </w:rPr>
+      </w:pPr>
     </w:p>
     <w:p>
       <w:pPr>
         <w:pStyle w:val="Kop2"/>
         <w:rPr>
-          <w:lang w:eastAsia="nl-NL"/>
-        </w:rPr>
-      </w:pPr>
-      <w:bookmarkStart w:id="6" w:name="_Toc390936427"/>
+          <w:rFonts w:asciiTheme="minorHAnsi" w:hAnsiTheme="minorHAnsi"/>
+          <w:lang w:eastAsia="nl-NL"/>
+        </w:rPr>
+      </w:pPr>
+      <w:bookmarkStart w:id="7" w:name="_Toc390936427"/>
       <w:proofErr w:type="spellStart"/>
       <w:r>
         <w:rPr>
+          <w:rFonts w:asciiTheme="minorHAnsi" w:hAnsiTheme="minorHAnsi"/>
           <w:lang w:eastAsia="nl-NL"/>
         </w:rPr>
         <w:t>Could</w:t>
@@ -2410,11 +2553,12 @@
       <w:proofErr w:type="spellEnd"/>
       <w:r>
         <w:rPr>
+          <w:rFonts w:asciiTheme="minorHAnsi" w:hAnsiTheme="minorHAnsi"/>
           <w:lang w:eastAsia="nl-NL"/>
         </w:rPr>
         <w:t xml:space="preserve"> have</w:t>
       </w:r>
-      <w:bookmarkEnd w:id="6"/>
+      <w:bookmarkEnd w:id="7"/>
     </w:p>
     <w:p>
       <w:pPr>
@@ -2588,9 +2732,10 @@
           <w:rFonts w:asciiTheme="minorHAnsi" w:hAnsiTheme="minorHAnsi"/>
         </w:rPr>
       </w:pPr>
-      <w:bookmarkStart w:id="7" w:name="_Toc390936428"/>
-      <w:r>
-        <w:rPr>
+      <w:bookmarkStart w:id="8" w:name="_Toc390936428"/>
+      <w:r>
+        <w:rPr>
+          <w:rFonts w:asciiTheme="minorHAnsi" w:hAnsiTheme="minorHAnsi"/>
           <w:lang w:eastAsia="nl-NL"/>
         </w:rPr>
         <w:t xml:space="preserve">Will </w:t>
@@ -2598,6 +2743,7 @@
       <w:proofErr w:type="spellStart"/>
       <w:r>
         <w:rPr>
+          <w:rFonts w:asciiTheme="minorHAnsi" w:hAnsiTheme="minorHAnsi"/>
           <w:lang w:eastAsia="nl-NL"/>
         </w:rPr>
         <w:t>not</w:t>
@@ -2605,11 +2751,12 @@
       <w:proofErr w:type="spellEnd"/>
       <w:r>
         <w:rPr>
+          <w:rFonts w:asciiTheme="minorHAnsi" w:hAnsiTheme="minorHAnsi"/>
           <w:lang w:eastAsia="nl-NL"/>
         </w:rPr>
         <w:t xml:space="preserve"> have</w:t>
       </w:r>
-      <w:bookmarkEnd w:id="7"/>
+      <w:bookmarkEnd w:id="8"/>
     </w:p>
     <w:p>
       <w:pPr>
@@ -2631,7 +2778,7 @@
           <w:rFonts w:asciiTheme="minorHAnsi" w:hAnsiTheme="minorHAnsi"/>
         </w:rPr>
       </w:pPr>
-      <w:bookmarkStart w:id="8" w:name="_Toc390936429"/>
+      <w:bookmarkStart w:id="9" w:name="_Toc390936429"/>
       <w:r>
         <w:rPr>
           <w:rFonts w:asciiTheme="minorHAnsi" w:hAnsiTheme="minorHAnsi"/>
@@ -2639,7 +2786,7 @@
         <w:lastRenderedPageBreak/>
         <w:t>Niet-Functionele eisen</w:t>
       </w:r>
-      <w:bookmarkEnd w:id="8"/>
+      <w:bookmarkEnd w:id="9"/>
     </w:p>
     <w:p>
       <w:pPr>
@@ -2658,17 +2805,19 @@
       <w:pPr>
         <w:pStyle w:val="Kop2"/>
         <w:rPr>
-          <w:lang w:eastAsia="nl-NL"/>
-        </w:rPr>
-      </w:pPr>
-      <w:bookmarkStart w:id="9" w:name="_Toc390936430"/>
-      <w:r>
-        <w:rPr>
+          <w:rFonts w:asciiTheme="minorHAnsi" w:hAnsiTheme="minorHAnsi"/>
+          <w:lang w:eastAsia="nl-NL"/>
+        </w:rPr>
+      </w:pPr>
+      <w:bookmarkStart w:id="10" w:name="_Toc390936430"/>
+      <w:r>
+        <w:rPr>
+          <w:rFonts w:asciiTheme="minorHAnsi" w:hAnsiTheme="minorHAnsi"/>
           <w:lang w:eastAsia="nl-NL"/>
         </w:rPr>
         <w:t>Must have</w:t>
       </w:r>
-      <w:bookmarkEnd w:id="9"/>
+      <w:bookmarkEnd w:id="10"/>
     </w:p>
     <w:p>
       <w:pPr>
@@ -2755,13 +2904,15 @@
       <w:pPr>
         <w:pStyle w:val="Kop2"/>
         <w:rPr>
-          <w:lang w:eastAsia="nl-NL"/>
-        </w:rPr>
-      </w:pPr>
-      <w:bookmarkStart w:id="10" w:name="_Toc390936431"/>
+          <w:rFonts w:asciiTheme="minorHAnsi" w:hAnsiTheme="minorHAnsi"/>
+          <w:lang w:eastAsia="nl-NL"/>
+        </w:rPr>
+      </w:pPr>
+      <w:bookmarkStart w:id="11" w:name="_Toc390936431"/>
       <w:proofErr w:type="spellStart"/>
       <w:r>
         <w:rPr>
+          <w:rFonts w:asciiTheme="minorHAnsi" w:hAnsiTheme="minorHAnsi"/>
           <w:lang w:eastAsia="nl-NL"/>
         </w:rPr>
         <w:t>Should</w:t>
@@ -2769,11 +2920,12 @@
       <w:proofErr w:type="spellEnd"/>
       <w:r>
         <w:rPr>
+          <w:rFonts w:asciiTheme="minorHAnsi" w:hAnsiTheme="minorHAnsi"/>
           <w:lang w:eastAsia="nl-NL"/>
         </w:rPr>
         <w:t xml:space="preserve"> have</w:t>
       </w:r>
-      <w:bookmarkEnd w:id="10"/>
+      <w:bookmarkEnd w:id="11"/>
     </w:p>
     <w:p>
       <w:pPr>
@@ -2800,6 +2952,7 @@
     <w:p>
       <w:pPr>
         <w:rPr>
+          <w:rFonts w:asciiTheme="minorHAnsi" w:hAnsiTheme="minorHAnsi"/>
           <w:lang w:eastAsia="nl-NL"/>
         </w:rPr>
       </w:pPr>
@@ -2817,13 +2970,15 @@
       <w:pPr>
         <w:pStyle w:val="Kop2"/>
         <w:rPr>
-          <w:lang w:eastAsia="nl-NL"/>
-        </w:rPr>
-      </w:pPr>
-      <w:bookmarkStart w:id="11" w:name="_Toc390936432"/>
+          <w:rFonts w:asciiTheme="minorHAnsi" w:hAnsiTheme="minorHAnsi"/>
+          <w:lang w:eastAsia="nl-NL"/>
+        </w:rPr>
+      </w:pPr>
+      <w:bookmarkStart w:id="12" w:name="_Toc390936432"/>
       <w:proofErr w:type="spellStart"/>
       <w:r>
         <w:rPr>
+          <w:rFonts w:asciiTheme="minorHAnsi" w:hAnsiTheme="minorHAnsi"/>
           <w:lang w:eastAsia="nl-NL"/>
         </w:rPr>
         <w:t>Could</w:t>
@@ -2831,11 +2986,12 @@
       <w:proofErr w:type="spellEnd"/>
       <w:r>
         <w:rPr>
+          <w:rFonts w:asciiTheme="minorHAnsi" w:hAnsiTheme="minorHAnsi"/>
           <w:lang w:eastAsia="nl-NL"/>
         </w:rPr>
         <w:t xml:space="preserve"> have</w:t>
       </w:r>
-      <w:bookmarkEnd w:id="11"/>
+      <w:bookmarkEnd w:id="12"/>
     </w:p>
     <w:p>
       <w:pPr>
@@ -2850,12 +3006,14 @@
       <w:pPr>
         <w:pStyle w:val="Kop2"/>
         <w:rPr>
-          <w:lang w:eastAsia="nl-NL"/>
-        </w:rPr>
-      </w:pPr>
-      <w:bookmarkStart w:id="12" w:name="_Toc390936433"/>
-      <w:r>
-        <w:rPr>
+          <w:rFonts w:asciiTheme="minorHAnsi" w:hAnsiTheme="minorHAnsi"/>
+          <w:lang w:eastAsia="nl-NL"/>
+        </w:rPr>
+      </w:pPr>
+      <w:bookmarkStart w:id="13" w:name="_Toc390936433"/>
+      <w:r>
+        <w:rPr>
+          <w:rFonts w:asciiTheme="minorHAnsi" w:hAnsiTheme="minorHAnsi"/>
           <w:lang w:eastAsia="nl-NL"/>
         </w:rPr>
         <w:t xml:space="preserve">Will </w:t>
@@ -2863,6 +3021,7 @@
       <w:proofErr w:type="spellStart"/>
       <w:r>
         <w:rPr>
+          <w:rFonts w:asciiTheme="minorHAnsi" w:hAnsiTheme="minorHAnsi"/>
           <w:lang w:eastAsia="nl-NL"/>
         </w:rPr>
         <w:t>not</w:t>
@@ -2870,11 +3029,12 @@
       <w:proofErr w:type="spellEnd"/>
       <w:r>
         <w:rPr>
+          <w:rFonts w:asciiTheme="minorHAnsi" w:hAnsiTheme="minorHAnsi"/>
           <w:lang w:eastAsia="nl-NL"/>
         </w:rPr>
         <w:t xml:space="preserve"> have</w:t>
       </w:r>
-      <w:bookmarkEnd w:id="12"/>
+      <w:bookmarkEnd w:id="13"/>
     </w:p>
     <w:p>
       <w:pPr>
@@ -2926,17 +3086,7 @@
           <w:szCs w:val="24"/>
           <w:lang w:eastAsia="nl-NL"/>
         </w:rPr>
-        <w:t xml:space="preserve">De extra database voorbereidingen dienen niet gebruikt te worden in </w:t>
-      </w:r>
-      <w:bookmarkStart w:id="13" w:name="_GoBack"/>
-      <w:bookmarkEnd w:id="13"/>
-      <w:r>
-        <w:rPr>
-          <w:rFonts w:asciiTheme="minorHAnsi" w:hAnsiTheme="minorHAnsi" w:cs="Arial"/>
-          <w:szCs w:val="24"/>
-          <w:lang w:eastAsia="nl-NL"/>
-        </w:rPr>
-        <w:t>de applicatie (code).</w:t>
+        <w:t>De extra database voorbereidingen dienen niet gebruikt te worden in de applicatie (code).</w:t>
       </w:r>
     </w:p>
     <w:p>
@@ -4112,28 +4262,7 @@
                 <w:rFonts w:asciiTheme="minorHAnsi" w:hAnsiTheme="minorHAnsi"/>
                 <w:b w:val="0"/>
               </w:rPr>
-              <w:t>2</w:t>
-            </w:r>
-            <w:r>
-              <w:rPr>
-                <w:rFonts w:asciiTheme="minorHAnsi" w:hAnsiTheme="minorHAnsi"/>
-                <w:b w:val="0"/>
-              </w:rPr>
-              <w:t xml:space="preserve">.1 Efficiënt indelen van de containers (waardevolle </w:t>
-            </w:r>
-            <w:r>
-              <w:rPr>
-                <w:rFonts w:asciiTheme="minorHAnsi" w:hAnsiTheme="minorHAnsi"/>
-                <w:b w:val="0"/>
-              </w:rPr>
-              <w:t>&amp; gekoelde containers</w:t>
-            </w:r>
-            <w:r>
-              <w:rPr>
-                <w:rFonts w:asciiTheme="minorHAnsi" w:hAnsiTheme="minorHAnsi"/>
-                <w:b w:val="0"/>
-              </w:rPr>
-              <w:t>)</w:t>
+              <w:t>2.1 Efficiënt indelen van de containers (waardevolle &amp; gekoelde containers)</w:t>
             </w:r>
           </w:p>
         </w:tc>
@@ -4510,25 +4639,7 @@
               <w:rPr>
                 <w:rFonts w:asciiTheme="minorHAnsi" w:hAnsiTheme="minorHAnsi"/>
               </w:rPr>
-              <w:t>2</w:t>
-            </w:r>
-            <w:r>
-              <w:rPr>
-                <w:rFonts w:asciiTheme="minorHAnsi" w:hAnsiTheme="minorHAnsi"/>
-              </w:rPr>
-              <w:t>.2</w:t>
-            </w:r>
-            <w:r>
-              <w:rPr>
-                <w:rFonts w:asciiTheme="minorHAnsi" w:hAnsiTheme="minorHAnsi"/>
-              </w:rPr>
-              <w:t xml:space="preserve"> </w:t>
-            </w:r>
-            <w:r>
-              <w:rPr>
-                <w:rFonts w:asciiTheme="minorHAnsi" w:hAnsiTheme="minorHAnsi"/>
-              </w:rPr>
-              <w:t xml:space="preserve">Het aanmelden van containers namens een bekende of onbekende </w:t>
+              <w:t xml:space="preserve">2.2 Het aanmelden van containers namens een bekende of onbekende </w:t>
             </w:r>
             <w:proofErr w:type="spellStart"/>
             <w:r>
@@ -4735,13 +4846,7 @@
               <w:rPr>
                 <w:rFonts w:asciiTheme="minorHAnsi" w:hAnsiTheme="minorHAnsi"/>
               </w:rPr>
-              <w:t xml:space="preserve">De actor selecteert een </w:t>
-            </w:r>
-            <w:r>
-              <w:rPr>
-                <w:rFonts w:asciiTheme="minorHAnsi" w:hAnsiTheme="minorHAnsi"/>
-              </w:rPr>
-              <w:t>soort container</w:t>
+              <w:t>De actor selecteert een soort container</w:t>
             </w:r>
           </w:p>
           <w:p>
@@ -4760,13 +4865,7 @@
               <w:rPr>
                 <w:rFonts w:asciiTheme="minorHAnsi" w:hAnsiTheme="minorHAnsi"/>
               </w:rPr>
-              <w:t xml:space="preserve">De actor selecteert </w:t>
-            </w:r>
-            <w:r>
-              <w:rPr>
-                <w:rFonts w:asciiTheme="minorHAnsi" w:hAnsiTheme="minorHAnsi"/>
-              </w:rPr>
-              <w:t>de bestemming</w:t>
+              <w:t>De actor selecteert de bestemming</w:t>
             </w:r>
           </w:p>
           <w:p>
@@ -4837,19 +4936,7 @@
               <w:rPr>
                 <w:rFonts w:asciiTheme="minorHAnsi" w:hAnsiTheme="minorHAnsi"/>
               </w:rPr>
-              <w:t>[3] De actor heeft geen bestemming of type</w:t>
-            </w:r>
-            <w:r>
-              <w:rPr>
-                <w:rFonts w:asciiTheme="minorHAnsi" w:hAnsiTheme="minorHAnsi"/>
-              </w:rPr>
-              <w:t xml:space="preserve"> container</w:t>
-            </w:r>
-            <w:r>
-              <w:rPr>
-                <w:rFonts w:asciiTheme="minorHAnsi" w:hAnsiTheme="minorHAnsi"/>
-              </w:rPr>
-              <w:t xml:space="preserve"> geselecteerd. </w:t>
+              <w:t xml:space="preserve">[3] De actor heeft geen bestemming of type container geselecteerd. </w:t>
             </w:r>
           </w:p>
         </w:tc>
@@ -9304,7 +9391,7 @@
 </file>
 
 <file path=customXml/itemProps1.xml><?xml version="1.0" encoding="utf-8"?>
-<ds:datastoreItem xmlns:ds="http://schemas.openxmlformats.org/officeDocument/2006/customXml" ds:itemID="{5FA94054-764F-4D7B-A505-34BEB80B7E09}">
+<ds:datastoreItem xmlns:ds="http://schemas.openxmlformats.org/officeDocument/2006/customXml" ds:itemID="{83AAE864-5D36-49DA-8B1E-FE8246AB7C53}">
   <ds:schemaRefs>
     <ds:schemaRef ds:uri="http://schemas.openxmlformats.org/officeDocument/2006/bibliography"/>
   </ds:schemaRefs>

--- a/Documents/User requirements specification.docx
+++ b/Documents/User requirements specification.docx
@@ -154,36 +154,8 @@
           <w:sz w:val="28"/>
           <w:szCs w:val="28"/>
         </w:rPr>
-        <w:t xml:space="preserve">user </w:t>
+        <w:t>user requirement specification</w:t>
       </w:r>
-      <w:proofErr w:type="spellStart"/>
-      <w:r>
-        <w:rPr>
-          <w:rFonts w:asciiTheme="minorHAnsi" w:hAnsiTheme="minorHAnsi"/>
-          <w:sz w:val="28"/>
-          <w:szCs w:val="28"/>
-        </w:rPr>
-        <w:t>requirement</w:t>
-      </w:r>
-      <w:proofErr w:type="spellEnd"/>
-      <w:r>
-        <w:rPr>
-          <w:rFonts w:asciiTheme="minorHAnsi" w:hAnsiTheme="minorHAnsi"/>
-          <w:sz w:val="28"/>
-          <w:szCs w:val="28"/>
-        </w:rPr>
-        <w:t xml:space="preserve"> </w:t>
-      </w:r>
-      <w:proofErr w:type="spellStart"/>
-      <w:r>
-        <w:rPr>
-          <w:rFonts w:asciiTheme="minorHAnsi" w:hAnsiTheme="minorHAnsi"/>
-          <w:sz w:val="28"/>
-          <w:szCs w:val="28"/>
-        </w:rPr>
-        <w:t>specification</w:t>
-      </w:r>
-      <w:proofErr w:type="spellEnd"/>
     </w:p>
     <w:p>
       <w:pPr>
@@ -1923,21 +1895,7 @@
         <w:rPr>
           <w:rFonts w:asciiTheme="minorHAnsi" w:hAnsiTheme="minorHAnsi"/>
         </w:rPr>
-        <w:t xml:space="preserve">Dit document vormt de User Requirements </w:t>
-      </w:r>
-      <w:proofErr w:type="spellStart"/>
-      <w:r>
-        <w:rPr>
-          <w:rFonts w:asciiTheme="minorHAnsi" w:hAnsiTheme="minorHAnsi"/>
-        </w:rPr>
-        <w:t>Specification</w:t>
-      </w:r>
-      <w:proofErr w:type="spellEnd"/>
-      <w:r>
-        <w:rPr>
-          <w:rFonts w:asciiTheme="minorHAnsi" w:hAnsiTheme="minorHAnsi"/>
-        </w:rPr>
-        <w:t xml:space="preserve"> voor de CSC Windows applicatie. Hierin wordt beschreven wat de eisen van de klant zijn, zodat er geen misverstanden ontstaan over de eisen.</w:t>
+        <w:t>Dit document vormt de User Requirements Specification voor de CSC Windows applicatie. Hierin wordt beschreven wat de eisen van de klant zijn, zodat er geen misverstanden ontstaan over de eisen.</w:t>
       </w:r>
     </w:p>
     <w:p>
@@ -2148,19 +2106,11 @@
                 <w:rFonts w:asciiTheme="minorHAnsi" w:hAnsiTheme="minorHAnsi"/>
               </w:rPr>
             </w:pPr>
-            <w:proofErr w:type="spellStart"/>
-            <w:r>
-              <w:rPr>
-                <w:rFonts w:asciiTheme="minorHAnsi" w:hAnsiTheme="minorHAnsi"/>
-              </w:rPr>
-              <w:t>Should</w:t>
-            </w:r>
-            <w:proofErr w:type="spellEnd"/>
-            <w:r>
-              <w:rPr>
-                <w:rFonts w:asciiTheme="minorHAnsi" w:hAnsiTheme="minorHAnsi"/>
-              </w:rPr>
-              <w:t xml:space="preserve"> – Zou in het systeem voor moeten komen. </w:t>
+            <w:r>
+              <w:rPr>
+                <w:rFonts w:asciiTheme="minorHAnsi" w:hAnsiTheme="minorHAnsi"/>
+              </w:rPr>
+              <w:t xml:space="preserve">Should – Zou in het systeem voor moeten komen. </w:t>
             </w:r>
           </w:p>
         </w:tc>
@@ -2197,19 +2147,11 @@
                 <w:rFonts w:asciiTheme="minorHAnsi" w:hAnsiTheme="minorHAnsi"/>
               </w:rPr>
             </w:pPr>
-            <w:proofErr w:type="spellStart"/>
-            <w:r>
-              <w:rPr>
-                <w:rFonts w:asciiTheme="minorHAnsi" w:hAnsiTheme="minorHAnsi"/>
-              </w:rPr>
-              <w:t>Could</w:t>
-            </w:r>
-            <w:proofErr w:type="spellEnd"/>
-            <w:r>
-              <w:rPr>
-                <w:rFonts w:asciiTheme="minorHAnsi" w:hAnsiTheme="minorHAnsi"/>
-              </w:rPr>
-              <w:t xml:space="preserve"> – Kan in het systeem voorkomen als er genoeg tijd is.</w:t>
+            <w:r>
+              <w:rPr>
+                <w:rFonts w:asciiTheme="minorHAnsi" w:hAnsiTheme="minorHAnsi"/>
+              </w:rPr>
+              <w:t>Could – Kan in het systeem voorkomen als er genoeg tijd is.</w:t>
             </w:r>
           </w:p>
         </w:tc>
@@ -2249,19 +2191,11 @@
                 <w:rFonts w:asciiTheme="minorHAnsi" w:hAnsiTheme="minorHAnsi"/>
               </w:rPr>
             </w:pPr>
-            <w:proofErr w:type="spellStart"/>
-            <w:r>
-              <w:rPr>
-                <w:rFonts w:asciiTheme="minorHAnsi" w:hAnsiTheme="minorHAnsi"/>
-              </w:rPr>
-              <w:t>Would</w:t>
-            </w:r>
-            <w:proofErr w:type="spellEnd"/>
-            <w:r>
-              <w:rPr>
-                <w:rFonts w:asciiTheme="minorHAnsi" w:hAnsiTheme="minorHAnsi"/>
-              </w:rPr>
-              <w:t xml:space="preserve"> – Zou in een nieuwere versie in het systeem voor kunnen komen.</w:t>
+            <w:r>
+              <w:rPr>
+                <w:rFonts w:asciiTheme="minorHAnsi" w:hAnsiTheme="minorHAnsi"/>
+              </w:rPr>
+              <w:t>Would – Zou in een nieuwere versie in het systeem voor kunnen komen.</w:t>
             </w:r>
           </w:p>
         </w:tc>
@@ -2364,21 +2298,12 @@
         </w:rPr>
       </w:pPr>
       <w:bookmarkStart w:id="5" w:name="_Toc390936426"/>
-      <w:proofErr w:type="spellStart"/>
       <w:r>
         <w:rPr>
           <w:rFonts w:asciiTheme="minorHAnsi" w:hAnsiTheme="minorHAnsi"/>
           <w:lang w:eastAsia="nl-NL"/>
         </w:rPr>
-        <w:t>Should</w:t>
-      </w:r>
-      <w:proofErr w:type="spellEnd"/>
-      <w:r>
-        <w:rPr>
-          <w:rFonts w:asciiTheme="minorHAnsi" w:hAnsiTheme="minorHAnsi"/>
-          <w:lang w:eastAsia="nl-NL"/>
-        </w:rPr>
-        <w:t xml:space="preserve"> have</w:t>
+        <w:t>Should have</w:t>
       </w:r>
       <w:bookmarkEnd w:id="5"/>
     </w:p>
@@ -2433,25 +2358,7 @@
           <w:szCs w:val="24"/>
           <w:lang w:eastAsia="nl-NL"/>
         </w:rPr>
-        <w:t xml:space="preserve">Het aanmelden van een container namens een </w:t>
-      </w:r>
-      <w:proofErr w:type="spellStart"/>
-      <w:r>
-        <w:rPr>
-          <w:rFonts w:asciiTheme="minorHAnsi" w:hAnsiTheme="minorHAnsi" w:cs="Arial"/>
-          <w:szCs w:val="24"/>
-          <w:lang w:eastAsia="nl-NL"/>
-        </w:rPr>
-        <w:t>containertruckingbedrijf</w:t>
-      </w:r>
-      <w:proofErr w:type="spellEnd"/>
-      <w:r>
-        <w:rPr>
-          <w:rFonts w:asciiTheme="minorHAnsi" w:hAnsiTheme="minorHAnsi" w:cs="Arial"/>
-          <w:szCs w:val="24"/>
-          <w:lang w:eastAsia="nl-NL"/>
-        </w:rPr>
-        <w:t xml:space="preserve"> </w:t>
+        <w:t xml:space="preserve">Het aanmelden van een container namens een containertruckingbedrijf </w:t>
       </w:r>
     </w:p>
     <w:p>
@@ -2473,25 +2380,25 @@
           <w:szCs w:val="24"/>
           <w:lang w:eastAsia="nl-NL"/>
         </w:rPr>
-        <w:t xml:space="preserve">voor transport naar een bepaalde bestemming. Dit moet mogelijk zijn voor zowel in het systeem bekende als onbekende </w:t>
+        <w:t>voor transport naar een bepaalde bestemming. Dit moet mogelijk zijn voor zowel in het systeem bekende als onbekende containertruckingbedrijven.</w:t>
       </w:r>
-      <w:proofErr w:type="spellStart"/>
-      <w:r>
+    </w:p>
+    <w:p>
+      <w:pPr>
+        <w:pStyle w:val="Lijstalinea"/>
         <w:rPr>
           <w:rFonts w:asciiTheme="minorHAnsi" w:hAnsiTheme="minorHAnsi" w:cs="Arial"/>
           <w:szCs w:val="24"/>
           <w:lang w:eastAsia="nl-NL"/>
         </w:rPr>
-        <w:t>containertruckingbedrijven</w:t>
-      </w:r>
-      <w:proofErr w:type="spellEnd"/>
+      </w:pPr>
       <w:r>
         <w:rPr>
           <w:rFonts w:asciiTheme="minorHAnsi" w:hAnsiTheme="minorHAnsi" w:cs="Arial"/>
           <w:szCs w:val="24"/>
           <w:lang w:eastAsia="nl-NL"/>
         </w:rPr>
-        <w:t>.</w:t>
+        <w:t>Verwijderen van containers</w:t>
       </w:r>
     </w:p>
     <w:p>
@@ -2503,62 +2410,33 @@
           <w:lang w:eastAsia="nl-NL"/>
         </w:rPr>
       </w:pPr>
-      <w:r>
+    </w:p>
+    <w:p>
+      <w:pPr>
         <w:rPr>
           <w:rFonts w:asciiTheme="minorHAnsi" w:hAnsiTheme="minorHAnsi" w:cs="Arial"/>
           <w:szCs w:val="24"/>
           <w:lang w:eastAsia="nl-NL"/>
         </w:rPr>
-        <w:t>Verwijderen van containers</w:t>
+      </w:pPr>
+    </w:p>
+    <w:p>
+      <w:pPr>
+        <w:pStyle w:val="Kop2"/>
+        <w:rPr>
+          <w:rFonts w:asciiTheme="minorHAnsi" w:hAnsiTheme="minorHAnsi"/>
+          <w:lang w:eastAsia="nl-NL"/>
+        </w:rPr>
+      </w:pPr>
+      <w:bookmarkStart w:id="6" w:name="_Toc390936427"/>
+      <w:r>
+        <w:rPr>
+          <w:rFonts w:asciiTheme="minorHAnsi" w:hAnsiTheme="minorHAnsi"/>
+          <w:lang w:eastAsia="nl-NL"/>
+        </w:rPr>
+        <w:t>Could have</w:t>
       </w:r>
-    </w:p>
-    <w:p>
-      <w:pPr>
-        <w:pStyle w:val="Lijstalinea"/>
-        <w:rPr>
-          <w:rFonts w:asciiTheme="minorHAnsi" w:hAnsiTheme="minorHAnsi" w:cs="Arial"/>
-          <w:szCs w:val="24"/>
-          <w:lang w:eastAsia="nl-NL"/>
-        </w:rPr>
-      </w:pPr>
-      <w:bookmarkStart w:id="6" w:name="_GoBack"/>
       <w:bookmarkEnd w:id="6"/>
-    </w:p>
-    <w:p>
-      <w:pPr>
-        <w:rPr>
-          <w:rFonts w:asciiTheme="minorHAnsi" w:hAnsiTheme="minorHAnsi" w:cs="Arial"/>
-          <w:szCs w:val="24"/>
-          <w:lang w:eastAsia="nl-NL"/>
-        </w:rPr>
-      </w:pPr>
-    </w:p>
-    <w:p>
-      <w:pPr>
-        <w:pStyle w:val="Kop2"/>
-        <w:rPr>
-          <w:rFonts w:asciiTheme="minorHAnsi" w:hAnsiTheme="minorHAnsi"/>
-          <w:lang w:eastAsia="nl-NL"/>
-        </w:rPr>
-      </w:pPr>
-      <w:bookmarkStart w:id="7" w:name="_Toc390936427"/>
-      <w:proofErr w:type="spellStart"/>
-      <w:r>
-        <w:rPr>
-          <w:rFonts w:asciiTheme="minorHAnsi" w:hAnsiTheme="minorHAnsi"/>
-          <w:lang w:eastAsia="nl-NL"/>
-        </w:rPr>
-        <w:t>Could</w:t>
-      </w:r>
-      <w:proofErr w:type="spellEnd"/>
-      <w:r>
-        <w:rPr>
-          <w:rFonts w:asciiTheme="minorHAnsi" w:hAnsiTheme="minorHAnsi"/>
-          <w:lang w:eastAsia="nl-NL"/>
-        </w:rPr>
-        <w:t xml:space="preserve"> have</w:t>
-      </w:r>
-      <w:bookmarkEnd w:id="7"/>
     </w:p>
     <w:p>
       <w:pPr>
@@ -2677,86 +2555,34 @@
           <w:szCs w:val="24"/>
           <w:lang w:eastAsia="nl-NL"/>
         </w:rPr>
-        <w:t xml:space="preserve">Tijdens het aanmelden van een container kunnen zoeken naar een in het systeem bestaand </w:t>
+        <w:t>Tijdens het aanmelden van een container kunnen zoeken naar een in het systeem bestaand containertruckingbedrijf op basis van de naam van het containertruckingbedrijf.</w:t>
       </w:r>
-      <w:proofErr w:type="spellStart"/>
-      <w:r>
+    </w:p>
+    <w:p>
+      <w:pPr>
         <w:rPr>
           <w:rFonts w:asciiTheme="minorHAnsi" w:hAnsiTheme="minorHAnsi" w:cs="Arial"/>
           <w:szCs w:val="24"/>
           <w:lang w:eastAsia="nl-NL"/>
         </w:rPr>
-        <w:t>containertruckingbedrijf</w:t>
+      </w:pPr>
+    </w:p>
+    <w:p>
+      <w:pPr>
+        <w:pStyle w:val="Kop2"/>
+        <w:rPr>
+          <w:rFonts w:asciiTheme="minorHAnsi" w:hAnsiTheme="minorHAnsi"/>
+        </w:rPr>
+      </w:pPr>
+      <w:bookmarkStart w:id="7" w:name="_Toc390936428"/>
+      <w:r>
+        <w:rPr>
+          <w:rFonts w:asciiTheme="minorHAnsi" w:hAnsiTheme="minorHAnsi"/>
+          <w:lang w:eastAsia="nl-NL"/>
+        </w:rPr>
+        <w:t>Will not have</w:t>
       </w:r>
-      <w:proofErr w:type="spellEnd"/>
-      <w:r>
-        <w:rPr>
-          <w:rFonts w:asciiTheme="minorHAnsi" w:hAnsiTheme="minorHAnsi" w:cs="Arial"/>
-          <w:szCs w:val="24"/>
-          <w:lang w:eastAsia="nl-NL"/>
-        </w:rPr>
-        <w:t xml:space="preserve"> op basis van de naam van het </w:t>
-      </w:r>
-      <w:proofErr w:type="spellStart"/>
-      <w:r>
-        <w:rPr>
-          <w:rFonts w:asciiTheme="minorHAnsi" w:hAnsiTheme="minorHAnsi" w:cs="Arial"/>
-          <w:szCs w:val="24"/>
-          <w:lang w:eastAsia="nl-NL"/>
-        </w:rPr>
-        <w:t>containertruckingbedrijf</w:t>
-      </w:r>
-      <w:proofErr w:type="spellEnd"/>
-      <w:r>
-        <w:rPr>
-          <w:rFonts w:asciiTheme="minorHAnsi" w:hAnsiTheme="minorHAnsi" w:cs="Arial"/>
-          <w:szCs w:val="24"/>
-          <w:lang w:eastAsia="nl-NL"/>
-        </w:rPr>
-        <w:t>.</w:t>
-      </w:r>
-    </w:p>
-    <w:p>
-      <w:pPr>
-        <w:rPr>
-          <w:rFonts w:asciiTheme="minorHAnsi" w:hAnsiTheme="minorHAnsi" w:cs="Arial"/>
-          <w:szCs w:val="24"/>
-          <w:lang w:eastAsia="nl-NL"/>
-        </w:rPr>
-      </w:pPr>
-    </w:p>
-    <w:p>
-      <w:pPr>
-        <w:pStyle w:val="Kop2"/>
-        <w:rPr>
-          <w:rFonts w:asciiTheme="minorHAnsi" w:hAnsiTheme="minorHAnsi"/>
-        </w:rPr>
-      </w:pPr>
-      <w:bookmarkStart w:id="8" w:name="_Toc390936428"/>
-      <w:r>
-        <w:rPr>
-          <w:rFonts w:asciiTheme="minorHAnsi" w:hAnsiTheme="minorHAnsi"/>
-          <w:lang w:eastAsia="nl-NL"/>
-        </w:rPr>
-        <w:t xml:space="preserve">Will </w:t>
-      </w:r>
-      <w:proofErr w:type="spellStart"/>
-      <w:r>
-        <w:rPr>
-          <w:rFonts w:asciiTheme="minorHAnsi" w:hAnsiTheme="minorHAnsi"/>
-          <w:lang w:eastAsia="nl-NL"/>
-        </w:rPr>
-        <w:t>not</w:t>
-      </w:r>
-      <w:proofErr w:type="spellEnd"/>
-      <w:r>
-        <w:rPr>
-          <w:rFonts w:asciiTheme="minorHAnsi" w:hAnsiTheme="minorHAnsi"/>
-          <w:lang w:eastAsia="nl-NL"/>
-        </w:rPr>
-        <w:t xml:space="preserve"> have</w:t>
-      </w:r>
-      <w:bookmarkEnd w:id="8"/>
+      <w:bookmarkEnd w:id="7"/>
     </w:p>
     <w:p>
       <w:pPr>
@@ -2778,7 +2604,7 @@
           <w:rFonts w:asciiTheme="minorHAnsi" w:hAnsiTheme="minorHAnsi"/>
         </w:rPr>
       </w:pPr>
-      <w:bookmarkStart w:id="9" w:name="_Toc390936429"/>
+      <w:bookmarkStart w:id="8" w:name="_Toc390936429"/>
       <w:r>
         <w:rPr>
           <w:rFonts w:asciiTheme="minorHAnsi" w:hAnsiTheme="minorHAnsi"/>
@@ -2786,7 +2612,7 @@
         <w:lastRenderedPageBreak/>
         <w:t>Niet-Functionele eisen</w:t>
       </w:r>
-      <w:bookmarkEnd w:id="9"/>
+      <w:bookmarkEnd w:id="8"/>
     </w:p>
     <w:p>
       <w:pPr>
@@ -2809,7 +2635,7 @@
           <w:lang w:eastAsia="nl-NL"/>
         </w:rPr>
       </w:pPr>
-      <w:bookmarkStart w:id="10" w:name="_Toc390936430"/>
+      <w:bookmarkStart w:id="9" w:name="_Toc390936430"/>
       <w:r>
         <w:rPr>
           <w:rFonts w:asciiTheme="minorHAnsi" w:hAnsiTheme="minorHAnsi"/>
@@ -2817,7 +2643,7 @@
         </w:rPr>
         <w:t>Must have</w:t>
       </w:r>
-      <w:bookmarkEnd w:id="10"/>
+      <w:bookmarkEnd w:id="9"/>
     </w:p>
     <w:p>
       <w:pPr>
@@ -2848,25 +2674,7 @@
           <w:szCs w:val="24"/>
           <w:lang w:eastAsia="nl-NL"/>
         </w:rPr>
-        <w:t xml:space="preserve">Ondersteuning in het database - ontwerp voor het in de toekomst bij een </w:t>
-      </w:r>
-      <w:proofErr w:type="spellStart"/>
-      <w:r>
-        <w:rPr>
-          <w:rFonts w:asciiTheme="minorHAnsi" w:hAnsiTheme="minorHAnsi" w:cs="Arial"/>
-          <w:szCs w:val="24"/>
-          <w:lang w:eastAsia="nl-NL"/>
-        </w:rPr>
-        <w:t>containertruckingbedrijf</w:t>
-      </w:r>
-      <w:proofErr w:type="spellEnd"/>
-      <w:r>
-        <w:rPr>
-          <w:rFonts w:asciiTheme="minorHAnsi" w:hAnsiTheme="minorHAnsi" w:cs="Arial"/>
-          <w:szCs w:val="24"/>
-          <w:lang w:eastAsia="nl-NL"/>
-        </w:rPr>
-        <w:t xml:space="preserve"> aan kunnen gegeven van welk bedrijf het een dochteronderneming is.</w:t>
+        <w:t>Ondersteuning in het database - ontwerp voor het in de toekomst bij een containertruckingbedrijf aan kunnen gegeven van welk bedrijf het een dochteronderneming is.</w:t>
       </w:r>
     </w:p>
     <w:p>
@@ -2908,24 +2716,15 @@
           <w:lang w:eastAsia="nl-NL"/>
         </w:rPr>
       </w:pPr>
-      <w:bookmarkStart w:id="11" w:name="_Toc390936431"/>
-      <w:proofErr w:type="spellStart"/>
+      <w:bookmarkStart w:id="10" w:name="_Toc390936431"/>
       <w:r>
         <w:rPr>
           <w:rFonts w:asciiTheme="minorHAnsi" w:hAnsiTheme="minorHAnsi"/>
           <w:lang w:eastAsia="nl-NL"/>
         </w:rPr>
-        <w:t>Should</w:t>
+        <w:t>Should have</w:t>
       </w:r>
-      <w:proofErr w:type="spellEnd"/>
-      <w:r>
-        <w:rPr>
-          <w:rFonts w:asciiTheme="minorHAnsi" w:hAnsiTheme="minorHAnsi"/>
-          <w:lang w:eastAsia="nl-NL"/>
-        </w:rPr>
-        <w:t xml:space="preserve"> have</w:t>
-      </w:r>
-      <w:bookmarkEnd w:id="11"/>
+      <w:bookmarkEnd w:id="10"/>
     </w:p>
     <w:p>
       <w:pPr>
@@ -2974,24 +2773,15 @@
           <w:lang w:eastAsia="nl-NL"/>
         </w:rPr>
       </w:pPr>
-      <w:bookmarkStart w:id="12" w:name="_Toc390936432"/>
-      <w:proofErr w:type="spellStart"/>
+      <w:bookmarkStart w:id="11" w:name="_Toc390936432"/>
       <w:r>
         <w:rPr>
           <w:rFonts w:asciiTheme="minorHAnsi" w:hAnsiTheme="minorHAnsi"/>
           <w:lang w:eastAsia="nl-NL"/>
         </w:rPr>
-        <w:t>Could</w:t>
+        <w:t>Could have</w:t>
       </w:r>
-      <w:proofErr w:type="spellEnd"/>
-      <w:r>
-        <w:rPr>
-          <w:rFonts w:asciiTheme="minorHAnsi" w:hAnsiTheme="minorHAnsi"/>
-          <w:lang w:eastAsia="nl-NL"/>
-        </w:rPr>
-        <w:t xml:space="preserve"> have</w:t>
-      </w:r>
-      <w:bookmarkEnd w:id="12"/>
+      <w:bookmarkEnd w:id="11"/>
     </w:p>
     <w:p>
       <w:pPr>
@@ -3010,31 +2800,15 @@
           <w:lang w:eastAsia="nl-NL"/>
         </w:rPr>
       </w:pPr>
-      <w:bookmarkStart w:id="13" w:name="_Toc390936433"/>
+      <w:bookmarkStart w:id="12" w:name="_Toc390936433"/>
       <w:r>
         <w:rPr>
           <w:rFonts w:asciiTheme="minorHAnsi" w:hAnsiTheme="minorHAnsi"/>
           <w:lang w:eastAsia="nl-NL"/>
         </w:rPr>
-        <w:t xml:space="preserve">Will </w:t>
+        <w:t>Will not have</w:t>
       </w:r>
-      <w:proofErr w:type="spellStart"/>
-      <w:r>
-        <w:rPr>
-          <w:rFonts w:asciiTheme="minorHAnsi" w:hAnsiTheme="minorHAnsi"/>
-          <w:lang w:eastAsia="nl-NL"/>
-        </w:rPr>
-        <w:t>not</w:t>
-      </w:r>
-      <w:proofErr w:type="spellEnd"/>
-      <w:r>
-        <w:rPr>
-          <w:rFonts w:asciiTheme="minorHAnsi" w:hAnsiTheme="minorHAnsi"/>
-          <w:lang w:eastAsia="nl-NL"/>
-        </w:rPr>
-        <w:t xml:space="preserve"> have</w:t>
-      </w:r>
-      <w:bookmarkEnd w:id="13"/>
+      <w:bookmarkEnd w:id="12"/>
     </w:p>
     <w:p>
       <w:pPr>
@@ -3243,14 +3017,14 @@
           <w:rFonts w:asciiTheme="minorHAnsi" w:hAnsiTheme="minorHAnsi"/>
         </w:rPr>
       </w:pPr>
-      <w:bookmarkStart w:id="14" w:name="_Toc390936434"/>
+      <w:bookmarkStart w:id="13" w:name="_Toc390936434"/>
       <w:r>
         <w:rPr>
           <w:rFonts w:asciiTheme="minorHAnsi" w:hAnsiTheme="minorHAnsi"/>
         </w:rPr>
         <w:t>Use cases</w:t>
       </w:r>
-      <w:bookmarkEnd w:id="14"/>
+      <w:bookmarkEnd w:id="13"/>
     </w:p>
     <w:p>
       <w:pPr>
@@ -3262,125 +3036,13 @@
         <w:rPr>
           <w:rFonts w:asciiTheme="minorHAnsi" w:hAnsiTheme="minorHAnsi"/>
         </w:rPr>
-        <w:t xml:space="preserve">In dit stuk worden de </w:t>
-      </w:r>
-      <w:proofErr w:type="spellStart"/>
-      <w:r>
-        <w:rPr>
-          <w:rFonts w:asciiTheme="minorHAnsi" w:hAnsiTheme="minorHAnsi"/>
-        </w:rPr>
-        <w:t>usecases</w:t>
-      </w:r>
-      <w:proofErr w:type="spellEnd"/>
-      <w:r>
-        <w:rPr>
-          <w:rFonts w:asciiTheme="minorHAnsi" w:hAnsiTheme="minorHAnsi"/>
-        </w:rPr>
-        <w:t xml:space="preserve"> beschreven. D.m.v. de </w:t>
-      </w:r>
-      <w:proofErr w:type="spellStart"/>
-      <w:r>
-        <w:rPr>
-          <w:rFonts w:asciiTheme="minorHAnsi" w:hAnsiTheme="minorHAnsi"/>
-        </w:rPr>
-        <w:t>usecases</w:t>
-      </w:r>
-      <w:proofErr w:type="spellEnd"/>
-      <w:r>
-        <w:rPr>
-          <w:rFonts w:asciiTheme="minorHAnsi" w:hAnsiTheme="minorHAnsi"/>
-        </w:rPr>
-        <w:t xml:space="preserve"> kunt u zien wat de applicaties gaan doen. Dit zijn alle </w:t>
-      </w:r>
-      <w:proofErr w:type="spellStart"/>
-      <w:r>
-        <w:rPr>
-          <w:rFonts w:asciiTheme="minorHAnsi" w:hAnsiTheme="minorHAnsi"/>
-        </w:rPr>
-        <w:t>usecases</w:t>
-      </w:r>
-      <w:proofErr w:type="spellEnd"/>
-      <w:r>
-        <w:rPr>
-          <w:rFonts w:asciiTheme="minorHAnsi" w:hAnsiTheme="minorHAnsi"/>
-        </w:rPr>
-        <w:t xml:space="preserve"> die wij hebben gemaakt voor de applicaties. Als u een extra, of andere functie verwacht wordt dit momenteel niet gemaakt.</w:t>
+        <w:t>In dit stuk worden de usecases beschreven. D.m.v. de usecases kunt u zien wat de applicaties gaan doen. Dit zijn alle usecases die wij hebben gemaakt voor de applicaties. Als u een extra, of andere functie verwacht wordt dit momenteel niet gemaakt.</w:t>
       </w:r>
       <w:r>
         <w:rPr>
           <w:rFonts w:asciiTheme="minorHAnsi" w:hAnsiTheme="minorHAnsi"/>
         </w:rPr>
-        <w:t xml:space="preserve"> De </w:t>
-      </w:r>
-      <w:proofErr w:type="spellStart"/>
-      <w:r>
-        <w:rPr>
-          <w:rFonts w:asciiTheme="minorHAnsi" w:hAnsiTheme="minorHAnsi"/>
-        </w:rPr>
-        <w:t>use</w:t>
-      </w:r>
-      <w:proofErr w:type="spellEnd"/>
-      <w:r>
-        <w:rPr>
-          <w:rFonts w:asciiTheme="minorHAnsi" w:hAnsiTheme="minorHAnsi"/>
-        </w:rPr>
-        <w:t xml:space="preserve"> cases die gemaakt worden, worden alleen gemaakt voor de functies waar verwacht word dat deze in de aangegeven tijd gemaakt kunnen worden, voor de “</w:t>
-      </w:r>
-      <w:proofErr w:type="spellStart"/>
-      <w:r>
-        <w:rPr>
-          <w:rFonts w:asciiTheme="minorHAnsi" w:hAnsiTheme="minorHAnsi"/>
-        </w:rPr>
-        <w:t>Could</w:t>
-      </w:r>
-      <w:proofErr w:type="spellEnd"/>
-      <w:r>
-        <w:rPr>
-          <w:rFonts w:asciiTheme="minorHAnsi" w:hAnsiTheme="minorHAnsi"/>
-        </w:rPr>
-        <w:t>” en de “</w:t>
-      </w:r>
-      <w:proofErr w:type="spellStart"/>
-      <w:r>
-        <w:rPr>
-          <w:rFonts w:asciiTheme="minorHAnsi" w:hAnsiTheme="minorHAnsi"/>
-        </w:rPr>
-        <w:t>will</w:t>
-      </w:r>
-      <w:proofErr w:type="spellEnd"/>
-      <w:r>
-        <w:rPr>
-          <w:rFonts w:asciiTheme="minorHAnsi" w:hAnsiTheme="minorHAnsi"/>
-        </w:rPr>
-        <w:t xml:space="preserve"> </w:t>
-      </w:r>
-      <w:proofErr w:type="spellStart"/>
-      <w:r>
-        <w:rPr>
-          <w:rFonts w:asciiTheme="minorHAnsi" w:hAnsiTheme="minorHAnsi"/>
-        </w:rPr>
-        <w:t>not</w:t>
-      </w:r>
-      <w:proofErr w:type="spellEnd"/>
-      <w:r>
-        <w:rPr>
-          <w:rFonts w:asciiTheme="minorHAnsi" w:hAnsiTheme="minorHAnsi"/>
-        </w:rPr>
-        <w:t xml:space="preserve"> have” functionaliteiten zullen geen </w:t>
-      </w:r>
-      <w:proofErr w:type="spellStart"/>
-      <w:r>
-        <w:rPr>
-          <w:rFonts w:asciiTheme="minorHAnsi" w:hAnsiTheme="minorHAnsi"/>
-        </w:rPr>
-        <w:t>use</w:t>
-      </w:r>
-      <w:proofErr w:type="spellEnd"/>
-      <w:r>
-        <w:rPr>
-          <w:rFonts w:asciiTheme="minorHAnsi" w:hAnsiTheme="minorHAnsi"/>
-        </w:rPr>
-        <w:t xml:space="preserve"> cases krijgen. </w:t>
+        <w:t xml:space="preserve"> De use cases die gemaakt worden, worden alleen gemaakt voor de functies waar verwacht word dat deze in de aangegeven tijd gemaakt kunnen worden, voor de “Could” en de “will not have” functionaliteiten zullen geen use cases krijgen. </w:t>
       </w:r>
     </w:p>
     <w:p>
@@ -4639,21 +4301,7 @@
               <w:rPr>
                 <w:rFonts w:asciiTheme="minorHAnsi" w:hAnsiTheme="minorHAnsi"/>
               </w:rPr>
-              <w:t xml:space="preserve">2.2 Het aanmelden van containers namens een bekende of onbekende </w:t>
-            </w:r>
-            <w:proofErr w:type="spellStart"/>
-            <w:r>
-              <w:rPr>
-                <w:rFonts w:asciiTheme="minorHAnsi" w:hAnsiTheme="minorHAnsi"/>
-              </w:rPr>
-              <w:t>containertrucking</w:t>
-            </w:r>
-            <w:proofErr w:type="spellEnd"/>
-            <w:r>
-              <w:rPr>
-                <w:rFonts w:asciiTheme="minorHAnsi" w:hAnsiTheme="minorHAnsi"/>
-              </w:rPr>
-              <w:t xml:space="preserve"> bedrijf naar een bepaalde bestemming. </w:t>
+              <w:t xml:space="preserve">2.2 Het aanmelden van containers namens een bekende of onbekende containertrucking bedrijf naar een bepaalde bestemming. </w:t>
             </w:r>
           </w:p>
         </w:tc>
@@ -4740,21 +4388,7 @@
               <w:rPr>
                 <w:rFonts w:asciiTheme="minorHAnsi" w:hAnsiTheme="minorHAnsi"/>
               </w:rPr>
-              <w:t xml:space="preserve">(bekend) container </w:t>
-            </w:r>
-            <w:proofErr w:type="spellStart"/>
-            <w:r>
-              <w:rPr>
-                <w:rFonts w:asciiTheme="minorHAnsi" w:hAnsiTheme="minorHAnsi"/>
-              </w:rPr>
-              <w:t>trucking</w:t>
-            </w:r>
-            <w:proofErr w:type="spellEnd"/>
-            <w:r>
-              <w:rPr>
-                <w:rFonts w:asciiTheme="minorHAnsi" w:hAnsiTheme="minorHAnsi"/>
-              </w:rPr>
-              <w:t xml:space="preserve"> bedrijf</w:t>
+              <w:t>(bekend) container trucking bedrijf</w:t>
             </w:r>
           </w:p>
         </w:tc>
@@ -4884,6 +4518,25 @@
               <w:rPr>
                 <w:rFonts w:asciiTheme="minorHAnsi" w:hAnsiTheme="minorHAnsi"/>
               </w:rPr>
+              <w:t>De actor kiest de toegevoegde gewicht</w:t>
+            </w:r>
+          </w:p>
+          <w:p>
+            <w:pPr>
+              <w:pStyle w:val="Lijstalinea"/>
+              <w:numPr>
+                <w:ilvl w:val="0"/>
+                <w:numId w:val="32"/>
+              </w:numPr>
+              <w:cnfStyle w:val="000000100000" w:firstRow="0" w:lastRow="0" w:firstColumn="0" w:lastColumn="0" w:oddVBand="0" w:evenVBand="0" w:oddHBand="1" w:evenHBand="0" w:firstRowFirstColumn="0" w:firstRowLastColumn="0" w:lastRowFirstColumn="0" w:lastRowLastColumn="0"/>
+              <w:rPr>
+                <w:rFonts w:asciiTheme="minorHAnsi" w:hAnsiTheme="minorHAnsi"/>
+              </w:rPr>
+            </w:pPr>
+            <w:r>
+              <w:rPr>
+                <w:rFonts w:asciiTheme="minorHAnsi" w:hAnsiTheme="minorHAnsi"/>
+              </w:rPr>
               <w:t>De actor voegt de container toe aan de transport lijst</w:t>
             </w:r>
           </w:p>
@@ -4936,7 +4589,27 @@
               <w:rPr>
                 <w:rFonts w:asciiTheme="minorHAnsi" w:hAnsiTheme="minorHAnsi"/>
               </w:rPr>
-              <w:t xml:space="preserve">[3] De actor heeft geen bestemming of type container geselecteerd. </w:t>
+              <w:t>[3] Het gewicht is nul.</w:t>
+            </w:r>
+          </w:p>
+          <w:p>
+            <w:pPr>
+              <w:cnfStyle w:val="000000000000" w:firstRow="0" w:lastRow="0" w:firstColumn="0" w:lastColumn="0" w:oddVBand="0" w:evenVBand="0" w:oddHBand="0" w:evenHBand="0" w:firstRowFirstColumn="0" w:firstRowLastColumn="0" w:lastRowFirstColumn="0" w:lastRowLastColumn="0"/>
+              <w:rPr>
+                <w:rFonts w:asciiTheme="minorHAnsi" w:hAnsiTheme="minorHAnsi"/>
+              </w:rPr>
+            </w:pPr>
+            <w:r>
+              <w:rPr>
+                <w:rFonts w:asciiTheme="minorHAnsi" w:hAnsiTheme="minorHAnsi"/>
+              </w:rPr>
+              <w:t>[4</w:t>
+            </w:r>
+            <w:r>
+              <w:rPr>
+                <w:rFonts w:asciiTheme="minorHAnsi" w:hAnsiTheme="minorHAnsi"/>
+              </w:rPr>
+              <w:t xml:space="preserve">] De actor heeft geen bestemming of type container geselecteerd. </w:t>
             </w:r>
           </w:p>
         </w:tc>
@@ -4992,6 +4665,430 @@
         </w:tc>
       </w:tr>
     </w:tbl>
+    <w:p>
+      <w:pPr>
+        <w:rPr>
+          <w:rFonts w:asciiTheme="minorHAnsi" w:hAnsiTheme="minorHAnsi"/>
+        </w:rPr>
+      </w:pPr>
+    </w:p>
+    <w:p>
+      <w:pPr>
+        <w:rPr>
+          <w:rFonts w:asciiTheme="minorHAnsi" w:hAnsiTheme="minorHAnsi"/>
+        </w:rPr>
+      </w:pPr>
+    </w:p>
+    <w:p>
+      <w:pPr>
+        <w:rPr>
+          <w:rFonts w:asciiTheme="minorHAnsi" w:hAnsiTheme="minorHAnsi"/>
+        </w:rPr>
+      </w:pPr>
+    </w:p>
+    <w:tbl>
+      <w:tblPr>
+        <w:tblStyle w:val="Onopgemaaktetabel2"/>
+        <w:tblW w:w="8744" w:type="dxa"/>
+        <w:tblLook w:val="04A0" w:firstRow="1" w:lastRow="0" w:firstColumn="1" w:lastColumn="0" w:noHBand="0" w:noVBand="1"/>
+      </w:tblPr>
+      <w:tblGrid>
+        <w:gridCol w:w="1845"/>
+        <w:gridCol w:w="6899"/>
+      </w:tblGrid>
+      <w:tr>
+        <w:trPr>
+          <w:cnfStyle w:val="100000000000" w:firstRow="1" w:lastRow="0" w:firstColumn="0" w:lastColumn="0" w:oddVBand="0" w:evenVBand="0" w:oddHBand="0" w:evenHBand="0" w:firstRowFirstColumn="0" w:firstRowLastColumn="0" w:lastRowFirstColumn="0" w:lastRowLastColumn="0"/>
+          <w:trHeight w:val="739"/>
+        </w:trPr>
+        <w:tc>
+          <w:tcPr>
+            <w:cnfStyle w:val="001000000000" w:firstRow="0" w:lastRow="0" w:firstColumn="1" w:lastColumn="0" w:oddVBand="0" w:evenVBand="0" w:oddHBand="0" w:evenHBand="0" w:firstRowFirstColumn="0" w:firstRowLastColumn="0" w:lastRowFirstColumn="0" w:lastRowLastColumn="0"/>
+            <w:tcW w:w="1845" w:type="dxa"/>
+          </w:tcPr>
+          <w:p>
+            <w:pPr>
+              <w:rPr>
+                <w:rFonts w:asciiTheme="minorHAnsi" w:hAnsiTheme="minorHAnsi"/>
+              </w:rPr>
+            </w:pPr>
+            <w:r>
+              <w:rPr>
+                <w:rFonts w:asciiTheme="minorHAnsi" w:hAnsiTheme="minorHAnsi"/>
+              </w:rPr>
+              <w:t>Naam</w:t>
+            </w:r>
+          </w:p>
+        </w:tc>
+        <w:tc>
+          <w:tcPr>
+            <w:tcW w:w="6899" w:type="dxa"/>
+          </w:tcPr>
+          <w:p>
+            <w:pPr>
+              <w:cnfStyle w:val="100000000000" w:firstRow="1" w:lastRow="0" w:firstColumn="0" w:lastColumn="0" w:oddVBand="0" w:evenVBand="0" w:oddHBand="0" w:evenHBand="0" w:firstRowFirstColumn="0" w:firstRowLastColumn="0" w:lastRowFirstColumn="0" w:lastRowLastColumn="0"/>
+              <w:rPr>
+                <w:rFonts w:asciiTheme="minorHAnsi" w:hAnsiTheme="minorHAnsi"/>
+                <w:b w:val="0"/>
+              </w:rPr>
+            </w:pPr>
+            <w:r>
+              <w:rPr>
+                <w:rFonts w:asciiTheme="minorHAnsi" w:hAnsiTheme="minorHAnsi"/>
+                <w:b w:val="0"/>
+              </w:rPr>
+              <w:t>2.3 Verwijderen van een container</w:t>
+            </w:r>
+          </w:p>
+        </w:tc>
+      </w:tr>
+      <w:tr>
+        <w:trPr>
+          <w:cnfStyle w:val="000000100000" w:firstRow="0" w:lastRow="0" w:firstColumn="0" w:lastColumn="0" w:oddVBand="0" w:evenVBand="0" w:oddHBand="1" w:evenHBand="0" w:firstRowFirstColumn="0" w:firstRowLastColumn="0" w:lastRowFirstColumn="0" w:lastRowLastColumn="0"/>
+          <w:trHeight w:val="739"/>
+        </w:trPr>
+        <w:tc>
+          <w:tcPr>
+            <w:cnfStyle w:val="001000000000" w:firstRow="0" w:lastRow="0" w:firstColumn="1" w:lastColumn="0" w:oddVBand="0" w:evenVBand="0" w:oddHBand="0" w:evenHBand="0" w:firstRowFirstColumn="0" w:firstRowLastColumn="0" w:lastRowFirstColumn="0" w:lastRowLastColumn="0"/>
+            <w:tcW w:w="1845" w:type="dxa"/>
+          </w:tcPr>
+          <w:p>
+            <w:pPr>
+              <w:rPr>
+                <w:rFonts w:asciiTheme="minorHAnsi" w:hAnsiTheme="minorHAnsi"/>
+              </w:rPr>
+            </w:pPr>
+            <w:r>
+              <w:rPr>
+                <w:rFonts w:asciiTheme="minorHAnsi" w:hAnsiTheme="minorHAnsi"/>
+              </w:rPr>
+              <w:t>Samenvatting</w:t>
+            </w:r>
+          </w:p>
+        </w:tc>
+        <w:tc>
+          <w:tcPr>
+            <w:tcW w:w="6899" w:type="dxa"/>
+          </w:tcPr>
+          <w:p>
+            <w:pPr>
+              <w:cnfStyle w:val="000000100000" w:firstRow="0" w:lastRow="0" w:firstColumn="0" w:lastColumn="0" w:oddVBand="0" w:evenVBand="0" w:oddHBand="1" w:evenHBand="0" w:firstRowFirstColumn="0" w:firstRowLastColumn="0" w:lastRowFirstColumn="0" w:lastRowLastColumn="0"/>
+              <w:rPr>
+                <w:rFonts w:asciiTheme="minorHAnsi" w:hAnsiTheme="minorHAnsi"/>
+              </w:rPr>
+            </w:pPr>
+            <w:r>
+              <w:rPr>
+                <w:rFonts w:asciiTheme="minorHAnsi" w:hAnsiTheme="minorHAnsi"/>
+              </w:rPr>
+              <w:t xml:space="preserve">De actor </w:t>
+            </w:r>
+            <w:r>
+              <w:rPr>
+                <w:rFonts w:asciiTheme="minorHAnsi" w:hAnsiTheme="minorHAnsi"/>
+              </w:rPr>
+              <w:t xml:space="preserve">kiest een container uit de transportlijst dat verwijderd moet worden. </w:t>
+            </w:r>
+            <w:r>
+              <w:rPr>
+                <w:rFonts w:asciiTheme="minorHAnsi" w:hAnsiTheme="minorHAnsi"/>
+              </w:rPr>
+              <w:t xml:space="preserve"> </w:t>
+            </w:r>
+          </w:p>
+        </w:tc>
+      </w:tr>
+      <w:tr>
+        <w:trPr>
+          <w:trHeight w:val="779"/>
+        </w:trPr>
+        <w:tc>
+          <w:tcPr>
+            <w:cnfStyle w:val="001000000000" w:firstRow="0" w:lastRow="0" w:firstColumn="1" w:lastColumn="0" w:oddVBand="0" w:evenVBand="0" w:oddHBand="0" w:evenHBand="0" w:firstRowFirstColumn="0" w:firstRowLastColumn="0" w:lastRowFirstColumn="0" w:lastRowLastColumn="0"/>
+            <w:tcW w:w="1845" w:type="dxa"/>
+          </w:tcPr>
+          <w:p>
+            <w:pPr>
+              <w:rPr>
+                <w:rFonts w:asciiTheme="minorHAnsi" w:hAnsiTheme="minorHAnsi"/>
+              </w:rPr>
+            </w:pPr>
+            <w:r>
+              <w:rPr>
+                <w:rFonts w:asciiTheme="minorHAnsi" w:hAnsiTheme="minorHAnsi"/>
+              </w:rPr>
+              <w:t>Actoren</w:t>
+            </w:r>
+          </w:p>
+        </w:tc>
+        <w:tc>
+          <w:tcPr>
+            <w:tcW w:w="6899" w:type="dxa"/>
+          </w:tcPr>
+          <w:p>
+            <w:pPr>
+              <w:cnfStyle w:val="000000000000" w:firstRow="0" w:lastRow="0" w:firstColumn="0" w:lastColumn="0" w:oddVBand="0" w:evenVBand="0" w:oddHBand="0" w:evenHBand="0" w:firstRowFirstColumn="0" w:firstRowLastColumn="0" w:lastRowFirstColumn="0" w:lastRowLastColumn="0"/>
+              <w:rPr>
+                <w:rFonts w:asciiTheme="minorHAnsi" w:hAnsiTheme="minorHAnsi"/>
+              </w:rPr>
+            </w:pPr>
+            <w:r>
+              <w:rPr>
+                <w:rFonts w:asciiTheme="minorHAnsi" w:hAnsiTheme="minorHAnsi"/>
+              </w:rPr>
+              <w:t>(bekend) container trucking bedrijf</w:t>
+            </w:r>
+          </w:p>
+        </w:tc>
+      </w:tr>
+      <w:tr>
+        <w:trPr>
+          <w:cnfStyle w:val="000000100000" w:firstRow="0" w:lastRow="0" w:firstColumn="0" w:lastColumn="0" w:oddVBand="0" w:evenVBand="0" w:oddHBand="1" w:evenHBand="0" w:firstRowFirstColumn="0" w:firstRowLastColumn="0" w:lastRowFirstColumn="0" w:lastRowLastColumn="0"/>
+          <w:trHeight w:val="739"/>
+        </w:trPr>
+        <w:tc>
+          <w:tcPr>
+            <w:cnfStyle w:val="001000000000" w:firstRow="0" w:lastRow="0" w:firstColumn="1" w:lastColumn="0" w:oddVBand="0" w:evenVBand="0" w:oddHBand="0" w:evenHBand="0" w:firstRowFirstColumn="0" w:firstRowLastColumn="0" w:lastRowFirstColumn="0" w:lastRowLastColumn="0"/>
+            <w:tcW w:w="1845" w:type="dxa"/>
+          </w:tcPr>
+          <w:p>
+            <w:pPr>
+              <w:rPr>
+                <w:rFonts w:asciiTheme="minorHAnsi" w:hAnsiTheme="minorHAnsi"/>
+              </w:rPr>
+            </w:pPr>
+            <w:r>
+              <w:rPr>
+                <w:rFonts w:asciiTheme="minorHAnsi" w:hAnsiTheme="minorHAnsi"/>
+              </w:rPr>
+              <w:t>Aannamen</w:t>
+            </w:r>
+          </w:p>
+        </w:tc>
+        <w:tc>
+          <w:tcPr>
+            <w:tcW w:w="6899" w:type="dxa"/>
+          </w:tcPr>
+          <w:p>
+            <w:pPr>
+              <w:cnfStyle w:val="000000100000" w:firstRow="0" w:lastRow="0" w:firstColumn="0" w:lastColumn="0" w:oddVBand="0" w:evenVBand="0" w:oddHBand="1" w:evenHBand="0" w:firstRowFirstColumn="0" w:firstRowLastColumn="0" w:lastRowFirstColumn="0" w:lastRowLastColumn="0"/>
+              <w:rPr>
+                <w:rFonts w:asciiTheme="minorHAnsi" w:hAnsiTheme="minorHAnsi"/>
+              </w:rPr>
+            </w:pPr>
+            <w:r>
+              <w:rPr>
+                <w:rFonts w:asciiTheme="minorHAnsi" w:hAnsiTheme="minorHAnsi"/>
+              </w:rPr>
+              <w:t>-</w:t>
+            </w:r>
+          </w:p>
+        </w:tc>
+      </w:tr>
+      <w:tr>
+        <w:trPr>
+          <w:trHeight w:val="739"/>
+        </w:trPr>
+        <w:tc>
+          <w:tcPr>
+            <w:cnfStyle w:val="001000000000" w:firstRow="0" w:lastRow="0" w:firstColumn="1" w:lastColumn="0" w:oddVBand="0" w:evenVBand="0" w:oddHBand="0" w:evenHBand="0" w:firstRowFirstColumn="0" w:firstRowLastColumn="0" w:lastRowFirstColumn="0" w:lastRowLastColumn="0"/>
+            <w:tcW w:w="1845" w:type="dxa"/>
+          </w:tcPr>
+          <w:p>
+            <w:pPr>
+              <w:rPr>
+                <w:rFonts w:asciiTheme="minorHAnsi" w:hAnsiTheme="minorHAnsi"/>
+              </w:rPr>
+            </w:pPr>
+            <w:r>
+              <w:rPr>
+                <w:rFonts w:asciiTheme="minorHAnsi" w:hAnsiTheme="minorHAnsi"/>
+              </w:rPr>
+              <w:t>Beschrijving</w:t>
+            </w:r>
+          </w:p>
+        </w:tc>
+        <w:tc>
+          <w:tcPr>
+            <w:tcW w:w="6899" w:type="dxa"/>
+          </w:tcPr>
+          <w:p>
+            <w:pPr>
+              <w:pStyle w:val="Lijstalinea"/>
+              <w:numPr>
+                <w:ilvl w:val="0"/>
+                <w:numId w:val="33"/>
+              </w:numPr>
+              <w:cnfStyle w:val="000000000000" w:firstRow="0" w:lastRow="0" w:firstColumn="0" w:lastColumn="0" w:oddVBand="0" w:evenVBand="0" w:oddHBand="0" w:evenHBand="0" w:firstRowFirstColumn="0" w:firstRowLastColumn="0" w:lastRowFirstColumn="0" w:lastRowLastColumn="0"/>
+              <w:rPr>
+                <w:rFonts w:asciiTheme="minorHAnsi" w:hAnsiTheme="minorHAnsi"/>
+              </w:rPr>
+            </w:pPr>
+            <w:r>
+              <w:rPr>
+                <w:rFonts w:asciiTheme="minorHAnsi" w:hAnsiTheme="minorHAnsi"/>
+              </w:rPr>
+              <w:t>Het systeem geeft de lijst weer</w:t>
+            </w:r>
+          </w:p>
+          <w:p>
+            <w:pPr>
+              <w:pStyle w:val="Lijstalinea"/>
+              <w:numPr>
+                <w:ilvl w:val="0"/>
+                <w:numId w:val="33"/>
+              </w:numPr>
+              <w:cnfStyle w:val="000000000000" w:firstRow="0" w:lastRow="0" w:firstColumn="0" w:lastColumn="0" w:oddVBand="0" w:evenVBand="0" w:oddHBand="0" w:evenHBand="0" w:firstRowFirstColumn="0" w:firstRowLastColumn="0" w:lastRowFirstColumn="0" w:lastRowLastColumn="0"/>
+              <w:rPr>
+                <w:rFonts w:asciiTheme="minorHAnsi" w:hAnsiTheme="minorHAnsi"/>
+              </w:rPr>
+            </w:pPr>
+            <w:r>
+              <w:rPr>
+                <w:rFonts w:asciiTheme="minorHAnsi" w:hAnsiTheme="minorHAnsi"/>
+              </w:rPr>
+              <w:t>De actor kiest de container dat verwijdert moet worden</w:t>
+            </w:r>
+          </w:p>
+          <w:p>
+            <w:pPr>
+              <w:pStyle w:val="Lijstalinea"/>
+              <w:numPr>
+                <w:ilvl w:val="0"/>
+                <w:numId w:val="33"/>
+              </w:numPr>
+              <w:cnfStyle w:val="000000000000" w:firstRow="0" w:lastRow="0" w:firstColumn="0" w:lastColumn="0" w:oddVBand="0" w:evenVBand="0" w:oddHBand="0" w:evenHBand="0" w:firstRowFirstColumn="0" w:firstRowLastColumn="0" w:lastRowFirstColumn="0" w:lastRowLastColumn="0"/>
+              <w:rPr>
+                <w:rFonts w:asciiTheme="minorHAnsi" w:hAnsiTheme="minorHAnsi"/>
+              </w:rPr>
+            </w:pPr>
+            <w:r>
+              <w:rPr>
+                <w:rFonts w:asciiTheme="minorHAnsi" w:hAnsiTheme="minorHAnsi"/>
+              </w:rPr>
+              <w:t>Het systeem verwijderd de container uit de database.</w:t>
+            </w:r>
+          </w:p>
+          <w:p>
+            <w:pPr>
+              <w:pStyle w:val="Lijstalinea"/>
+              <w:cnfStyle w:val="000000000000" w:firstRow="0" w:lastRow="0" w:firstColumn="0" w:lastColumn="0" w:oddVBand="0" w:evenVBand="0" w:oddHBand="0" w:evenHBand="0" w:firstRowFirstColumn="0" w:firstRowLastColumn="0" w:lastRowFirstColumn="0" w:lastRowLastColumn="0"/>
+              <w:rPr>
+                <w:rFonts w:asciiTheme="minorHAnsi" w:hAnsiTheme="minorHAnsi"/>
+              </w:rPr>
+            </w:pPr>
+          </w:p>
+        </w:tc>
+      </w:tr>
+      <w:tr>
+        <w:trPr>
+          <w:cnfStyle w:val="000000100000" w:firstRow="0" w:lastRow="0" w:firstColumn="0" w:lastColumn="0" w:oddVBand="0" w:evenVBand="0" w:oddHBand="1" w:evenHBand="0" w:firstRowFirstColumn="0" w:firstRowLastColumn="0" w:lastRowFirstColumn="0" w:lastRowLastColumn="0"/>
+          <w:trHeight w:val="739"/>
+        </w:trPr>
+        <w:tc>
+          <w:tcPr>
+            <w:cnfStyle w:val="001000000000" w:firstRow="0" w:lastRow="0" w:firstColumn="1" w:lastColumn="0" w:oddVBand="0" w:evenVBand="0" w:oddHBand="0" w:evenHBand="0" w:firstRowFirstColumn="0" w:firstRowLastColumn="0" w:lastRowFirstColumn="0" w:lastRowLastColumn="0"/>
+            <w:tcW w:w="1845" w:type="dxa"/>
+          </w:tcPr>
+          <w:p>
+            <w:pPr>
+              <w:rPr>
+                <w:rFonts w:asciiTheme="minorHAnsi" w:hAnsiTheme="minorHAnsi"/>
+              </w:rPr>
+            </w:pPr>
+            <w:r>
+              <w:rPr>
+                <w:rFonts w:asciiTheme="minorHAnsi" w:hAnsiTheme="minorHAnsi"/>
+              </w:rPr>
+              <w:t>Uitzonderingen</w:t>
+            </w:r>
+          </w:p>
+        </w:tc>
+        <w:tc>
+          <w:tcPr>
+            <w:tcW w:w="6899" w:type="dxa"/>
+          </w:tcPr>
+          <w:p>
+            <w:pPr>
+              <w:cnfStyle w:val="000000100000" w:firstRow="0" w:lastRow="0" w:firstColumn="0" w:lastColumn="0" w:oddVBand="0" w:evenVBand="0" w:oddHBand="1" w:evenHBand="0" w:firstRowFirstColumn="0" w:firstRowLastColumn="0" w:lastRowFirstColumn="0" w:lastRowLastColumn="0"/>
+              <w:rPr>
+                <w:rFonts w:asciiTheme="minorHAnsi" w:hAnsiTheme="minorHAnsi"/>
+              </w:rPr>
+            </w:pPr>
+            <w:r>
+              <w:rPr>
+                <w:rFonts w:asciiTheme="minorHAnsi" w:hAnsiTheme="minorHAnsi"/>
+              </w:rPr>
+              <w:t>-</w:t>
+            </w:r>
+          </w:p>
+        </w:tc>
+      </w:tr>
+      <w:tr>
+        <w:trPr>
+          <w:trHeight w:val="739"/>
+        </w:trPr>
+        <w:tc>
+          <w:tcPr>
+            <w:cnfStyle w:val="001000000000" w:firstRow="0" w:lastRow="0" w:firstColumn="1" w:lastColumn="0" w:oddVBand="0" w:evenVBand="0" w:oddHBand="0" w:evenHBand="0" w:firstRowFirstColumn="0" w:firstRowLastColumn="0" w:lastRowFirstColumn="0" w:lastRowLastColumn="0"/>
+            <w:tcW w:w="1845" w:type="dxa"/>
+          </w:tcPr>
+          <w:p>
+            <w:pPr>
+              <w:rPr>
+                <w:rFonts w:asciiTheme="minorHAnsi" w:hAnsiTheme="minorHAnsi"/>
+              </w:rPr>
+            </w:pPr>
+            <w:r>
+              <w:rPr>
+                <w:rFonts w:asciiTheme="minorHAnsi" w:hAnsiTheme="minorHAnsi"/>
+              </w:rPr>
+              <w:t>Resultaat</w:t>
+            </w:r>
+          </w:p>
+        </w:tc>
+        <w:tc>
+          <w:tcPr>
+            <w:tcW w:w="6899" w:type="dxa"/>
+          </w:tcPr>
+          <w:p>
+            <w:pPr>
+              <w:cnfStyle w:val="000000000000" w:firstRow="0" w:lastRow="0" w:firstColumn="0" w:lastColumn="0" w:oddVBand="0" w:evenVBand="0" w:oddHBand="0" w:evenHBand="0" w:firstRowFirstColumn="0" w:firstRowLastColumn="0" w:lastRowFirstColumn="0" w:lastRowLastColumn="0"/>
+              <w:rPr>
+                <w:rFonts w:asciiTheme="minorHAnsi" w:hAnsiTheme="minorHAnsi"/>
+              </w:rPr>
+            </w:pPr>
+            <w:r>
+              <w:rPr>
+                <w:rFonts w:asciiTheme="minorHAnsi" w:hAnsiTheme="minorHAnsi"/>
+              </w:rPr>
+              <w:t xml:space="preserve">Een container word </w:t>
+            </w:r>
+            <w:r>
+              <w:rPr>
+                <w:rFonts w:asciiTheme="minorHAnsi" w:hAnsiTheme="minorHAnsi"/>
+              </w:rPr>
+              <w:t>verwijderd uit de transportlijst</w:t>
+            </w:r>
+            <w:bookmarkStart w:id="14" w:name="_GoBack"/>
+            <w:bookmarkEnd w:id="14"/>
+            <w:r>
+              <w:rPr>
+                <w:rFonts w:asciiTheme="minorHAnsi" w:hAnsiTheme="minorHAnsi"/>
+              </w:rPr>
+              <w:t xml:space="preserve"> </w:t>
+            </w:r>
+          </w:p>
+        </w:tc>
+      </w:tr>
+    </w:tbl>
+    <w:p>
+      <w:pPr>
+        <w:rPr>
+          <w:rFonts w:asciiTheme="minorHAnsi" w:hAnsiTheme="minorHAnsi"/>
+        </w:rPr>
+      </w:pPr>
+    </w:p>
     <w:p>
       <w:pPr>
         <w:rPr>
@@ -5662,6 +5759,92 @@
     </w:lvl>
   </w:abstractNum>
   <w:abstractNum w:abstractNumId="13">
+    <w:nsid w:val="16933C3C"/>
+    <w:multiLevelType w:val="hybridMultilevel"/>
+    <w:tmpl w:val="0D224DF2"/>
+    <w:lvl w:ilvl="0" w:tplc="0413000F">
+      <w:start w:val="1"/>
+      <w:numFmt w:val="decimal"/>
+      <w:lvlText w:val="%1."/>
+      <w:lvlJc w:val="left"/>
+      <w:pPr>
+        <w:ind w:left="720" w:hanging="360"/>
+      </w:pPr>
+    </w:lvl>
+    <w:lvl w:ilvl="1" w:tplc="04130019" w:tentative="1">
+      <w:start w:val="1"/>
+      <w:numFmt w:val="lowerLetter"/>
+      <w:lvlText w:val="%2."/>
+      <w:lvlJc w:val="left"/>
+      <w:pPr>
+        <w:ind w:left="1440" w:hanging="360"/>
+      </w:pPr>
+    </w:lvl>
+    <w:lvl w:ilvl="2" w:tplc="0413001B" w:tentative="1">
+      <w:start w:val="1"/>
+      <w:numFmt w:val="lowerRoman"/>
+      <w:lvlText w:val="%3."/>
+      <w:lvlJc w:val="right"/>
+      <w:pPr>
+        <w:ind w:left="2160" w:hanging="180"/>
+      </w:pPr>
+    </w:lvl>
+    <w:lvl w:ilvl="3" w:tplc="0413000F" w:tentative="1">
+      <w:start w:val="1"/>
+      <w:numFmt w:val="decimal"/>
+      <w:lvlText w:val="%4."/>
+      <w:lvlJc w:val="left"/>
+      <w:pPr>
+        <w:ind w:left="2880" w:hanging="360"/>
+      </w:pPr>
+    </w:lvl>
+    <w:lvl w:ilvl="4" w:tplc="04130019" w:tentative="1">
+      <w:start w:val="1"/>
+      <w:numFmt w:val="lowerLetter"/>
+      <w:lvlText w:val="%5."/>
+      <w:lvlJc w:val="left"/>
+      <w:pPr>
+        <w:ind w:left="3600" w:hanging="360"/>
+      </w:pPr>
+    </w:lvl>
+    <w:lvl w:ilvl="5" w:tplc="0413001B" w:tentative="1">
+      <w:start w:val="1"/>
+      <w:numFmt w:val="lowerRoman"/>
+      <w:lvlText w:val="%6."/>
+      <w:lvlJc w:val="right"/>
+      <w:pPr>
+        <w:ind w:left="4320" w:hanging="180"/>
+      </w:pPr>
+    </w:lvl>
+    <w:lvl w:ilvl="6" w:tplc="0413000F" w:tentative="1">
+      <w:start w:val="1"/>
+      <w:numFmt w:val="decimal"/>
+      <w:lvlText w:val="%7."/>
+      <w:lvlJc w:val="left"/>
+      <w:pPr>
+        <w:ind w:left="5040" w:hanging="360"/>
+      </w:pPr>
+    </w:lvl>
+    <w:lvl w:ilvl="7" w:tplc="04130019" w:tentative="1">
+      <w:start w:val="1"/>
+      <w:numFmt w:val="lowerLetter"/>
+      <w:lvlText w:val="%8."/>
+      <w:lvlJc w:val="left"/>
+      <w:pPr>
+        <w:ind w:left="5760" w:hanging="360"/>
+      </w:pPr>
+    </w:lvl>
+    <w:lvl w:ilvl="8" w:tplc="0413001B" w:tentative="1">
+      <w:start w:val="1"/>
+      <w:numFmt w:val="lowerRoman"/>
+      <w:lvlText w:val="%9."/>
+      <w:lvlJc w:val="right"/>
+      <w:pPr>
+        <w:ind w:left="6480" w:hanging="180"/>
+      </w:pPr>
+    </w:lvl>
+  </w:abstractNum>
+  <w:abstractNum w:abstractNumId="14">
     <w:nsid w:val="18E23D12"/>
     <w:multiLevelType w:val="hybridMultilevel"/>
     <w:tmpl w:val="0D224DF2"/>
@@ -5747,7 +5930,7 @@
       </w:pPr>
     </w:lvl>
   </w:abstractNum>
-  <w:abstractNum w:abstractNumId="14">
+  <w:abstractNum w:abstractNumId="15">
     <w:nsid w:val="19341EA1"/>
     <w:multiLevelType w:val="hybridMultilevel"/>
     <w:tmpl w:val="0E067E44"/>
@@ -5866,7 +6049,7 @@
       </w:pPr>
     </w:lvl>
   </w:abstractNum>
-  <w:abstractNum w:abstractNumId="15">
+  <w:abstractNum w:abstractNumId="16">
     <w:nsid w:val="26862099"/>
     <w:multiLevelType w:val="hybridMultilevel"/>
     <w:tmpl w:val="9DB8479C"/>
@@ -5979,7 +6162,7 @@
       </w:rPr>
     </w:lvl>
   </w:abstractNum>
-  <w:abstractNum w:abstractNumId="16">
+  <w:abstractNum w:abstractNumId="17">
     <w:nsid w:val="2AFA766C"/>
     <w:multiLevelType w:val="hybridMultilevel"/>
     <w:tmpl w:val="9A482DCC"/>
@@ -6092,7 +6275,7 @@
       </w:rPr>
     </w:lvl>
   </w:abstractNum>
-  <w:abstractNum w:abstractNumId="17">
+  <w:abstractNum w:abstractNumId="18">
     <w:nsid w:val="2C4A5565"/>
     <w:multiLevelType w:val="multilevel"/>
     <w:tmpl w:val="3EC6C752"/>
@@ -6236,7 +6419,7 @@
       </w:rPr>
     </w:lvl>
   </w:abstractNum>
-  <w:abstractNum w:abstractNumId="18">
+  <w:abstractNum w:abstractNumId="19">
     <w:nsid w:val="2FF62E55"/>
     <w:multiLevelType w:val="hybridMultilevel"/>
     <w:tmpl w:val="0D224DF2"/>
@@ -6322,7 +6505,7 @@
       </w:pPr>
     </w:lvl>
   </w:abstractNum>
-  <w:abstractNum w:abstractNumId="19">
+  <w:abstractNum w:abstractNumId="20">
     <w:nsid w:val="30F14967"/>
     <w:multiLevelType w:val="hybridMultilevel"/>
     <w:tmpl w:val="5E683530"/>
@@ -6462,7 +6645,7 @@
       </w:rPr>
     </w:lvl>
   </w:abstractNum>
-  <w:abstractNum w:abstractNumId="20">
+  <w:abstractNum w:abstractNumId="21">
     <w:nsid w:val="32121A56"/>
     <w:multiLevelType w:val="hybridMultilevel"/>
     <w:tmpl w:val="2A4C136E"/>
@@ -6602,7 +6785,7 @@
       </w:rPr>
     </w:lvl>
   </w:abstractNum>
-  <w:abstractNum w:abstractNumId="21">
+  <w:abstractNum w:abstractNumId="22">
     <w:nsid w:val="40971CA7"/>
     <w:multiLevelType w:val="hybridMultilevel"/>
     <w:tmpl w:val="E89C508C"/>
@@ -6715,7 +6898,7 @@
       </w:pPr>
     </w:lvl>
   </w:abstractNum>
-  <w:abstractNum w:abstractNumId="22">
+  <w:abstractNum w:abstractNumId="23">
     <w:nsid w:val="44F109E3"/>
     <w:multiLevelType w:val="hybridMultilevel"/>
     <w:tmpl w:val="0D224DF2"/>
@@ -6801,7 +6984,7 @@
       </w:pPr>
     </w:lvl>
   </w:abstractNum>
-  <w:abstractNum w:abstractNumId="23">
+  <w:abstractNum w:abstractNumId="24">
     <w:nsid w:val="4D1159B7"/>
     <w:multiLevelType w:val="hybridMultilevel"/>
     <w:tmpl w:val="0212EF26"/>
@@ -6914,7 +7097,7 @@
       </w:rPr>
     </w:lvl>
   </w:abstractNum>
-  <w:abstractNum w:abstractNumId="24">
+  <w:abstractNum w:abstractNumId="25">
     <w:nsid w:val="57B325D8"/>
     <w:multiLevelType w:val="hybridMultilevel"/>
     <w:tmpl w:val="0CFEBF1C"/>
@@ -7027,7 +7210,7 @@
       </w:rPr>
     </w:lvl>
   </w:abstractNum>
-  <w:abstractNum w:abstractNumId="25">
+  <w:abstractNum w:abstractNumId="26">
     <w:nsid w:val="58462E1F"/>
     <w:multiLevelType w:val="hybridMultilevel"/>
     <w:tmpl w:val="1472984E"/>
@@ -7167,7 +7350,7 @@
       </w:rPr>
     </w:lvl>
   </w:abstractNum>
-  <w:abstractNum w:abstractNumId="26">
+  <w:abstractNum w:abstractNumId="27">
     <w:nsid w:val="62A10392"/>
     <w:multiLevelType w:val="hybridMultilevel"/>
     <w:tmpl w:val="7220BA66"/>
@@ -7307,7 +7490,7 @@
       </w:rPr>
     </w:lvl>
   </w:abstractNum>
-  <w:abstractNum w:abstractNumId="27">
+  <w:abstractNum w:abstractNumId="28">
     <w:nsid w:val="68181B62"/>
     <w:multiLevelType w:val="hybridMultilevel"/>
     <w:tmpl w:val="55421762"/>
@@ -7447,7 +7630,7 @@
       </w:rPr>
     </w:lvl>
   </w:abstractNum>
-  <w:abstractNum w:abstractNumId="28">
+  <w:abstractNum w:abstractNumId="29">
     <w:nsid w:val="77473D0D"/>
     <w:multiLevelType w:val="hybridMultilevel"/>
     <w:tmpl w:val="DD64C612"/>
@@ -7560,7 +7743,7 @@
       </w:rPr>
     </w:lvl>
   </w:abstractNum>
-  <w:abstractNum w:abstractNumId="29">
+  <w:abstractNum w:abstractNumId="30">
     <w:nsid w:val="7A670289"/>
     <w:multiLevelType w:val="hybridMultilevel"/>
     <w:tmpl w:val="BC50C0AC"/>
@@ -7673,7 +7856,7 @@
       </w:rPr>
     </w:lvl>
   </w:abstractNum>
-  <w:abstractNum w:abstractNumId="30">
+  <w:abstractNum w:abstractNumId="31">
     <w:nsid w:val="7EF312FA"/>
     <w:multiLevelType w:val="hybridMultilevel"/>
     <w:tmpl w:val="7DE42646"/>
@@ -7814,28 +7997,28 @@
     </w:lvl>
   </w:abstractNum>
   <w:num w:numId="1">
-    <w:abstractNumId w:val="14"/>
+    <w:abstractNumId w:val="15"/>
   </w:num>
   <w:num w:numId="2">
+    <w:abstractNumId w:val="27"/>
+  </w:num>
+  <w:num w:numId="3">
     <w:abstractNumId w:val="26"/>
   </w:num>
-  <w:num w:numId="3">
-    <w:abstractNumId w:val="25"/>
-  </w:num>
   <w:num w:numId="4">
-    <w:abstractNumId w:val="19"/>
+    <w:abstractNumId w:val="20"/>
   </w:num>
   <w:num w:numId="5">
-    <w:abstractNumId w:val="27"/>
+    <w:abstractNumId w:val="28"/>
   </w:num>
   <w:num w:numId="6">
-    <w:abstractNumId w:val="30"/>
+    <w:abstractNumId w:val="31"/>
   </w:num>
   <w:num w:numId="7">
-    <w:abstractNumId w:val="20"/>
+    <w:abstractNumId w:val="21"/>
   </w:num>
   <w:num w:numId="8">
-    <w:abstractNumId w:val="21"/>
+    <w:abstractNumId w:val="22"/>
   </w:num>
   <w:num w:numId="9">
     <w:abstractNumId w:val="10"/>
@@ -7871,40 +8054,40 @@
     <w:abstractNumId w:val="0"/>
   </w:num>
   <w:num w:numId="20">
-    <w:abstractNumId w:val="17"/>
+    <w:abstractNumId w:val="18"/>
   </w:num>
   <w:num w:numId="21">
-    <w:abstractNumId w:val="28"/>
+    <w:abstractNumId w:val="29"/>
   </w:num>
   <w:num w:numId="22">
     <w:abstractNumId w:val="12"/>
   </w:num>
   <w:num w:numId="23">
+    <w:abstractNumId w:val="17"/>
+  </w:num>
+  <w:num w:numId="24">
+    <w:abstractNumId w:val="25"/>
+  </w:num>
+  <w:num w:numId="25">
     <w:abstractNumId w:val="16"/>
   </w:num>
-  <w:num w:numId="24">
+  <w:num w:numId="26">
+    <w:abstractNumId w:val="30"/>
+  </w:num>
+  <w:num w:numId="27">
     <w:abstractNumId w:val="24"/>
   </w:num>
-  <w:num w:numId="25">
-    <w:abstractNumId w:val="15"/>
-  </w:num>
-  <w:num w:numId="26">
-    <w:abstractNumId w:val="29"/>
-  </w:num>
-  <w:num w:numId="27">
+  <w:num w:numId="28">
     <w:abstractNumId w:val="23"/>
   </w:num>
-  <w:num w:numId="28">
-    <w:abstractNumId w:val="22"/>
-  </w:num>
   <w:num w:numId="29">
-    <w:abstractNumId w:val="13"/>
+    <w:abstractNumId w:val="14"/>
   </w:num>
   <w:num w:numId="30">
-    <w:abstractNumId w:val="18"/>
+    <w:abstractNumId w:val="19"/>
   </w:num>
   <w:num w:numId="31">
-    <w:abstractNumId w:val="17"/>
+    <w:abstractNumId w:val="18"/>
     <w:lvlOverride w:ilvl="0">
       <w:startOverride w:val="4"/>
     </w:lvlOverride>
@@ -7935,6 +8118,9 @@
   </w:num>
   <w:num w:numId="32">
     <w:abstractNumId w:val="11"/>
+  </w:num>
+  <w:num w:numId="33">
+    <w:abstractNumId w:val="13"/>
   </w:num>
 </w:numbering>
 </file>
@@ -9391,7 +9577,7 @@
 </file>
 
 <file path=customXml/itemProps1.xml><?xml version="1.0" encoding="utf-8"?>
-<ds:datastoreItem xmlns:ds="http://schemas.openxmlformats.org/officeDocument/2006/customXml" ds:itemID="{83AAE864-5D36-49DA-8B1E-FE8246AB7C53}">
+<ds:datastoreItem xmlns:ds="http://schemas.openxmlformats.org/officeDocument/2006/customXml" ds:itemID="{E2BF7498-2251-4B92-94FE-FAC4B0344F0B}">
   <ds:schemaRefs>
     <ds:schemaRef ds:uri="http://schemas.openxmlformats.org/officeDocument/2006/bibliography"/>
   </ds:schemaRefs>
